--- a/House Price Prediction/House Price Prediction Project Report.docx
+++ b/House Price Prediction/House Price Prediction Project Report.docx
@@ -1526,13 +1526,7 @@
       </w:pPr>
       <w:r>
         <w:lastRenderedPageBreak/>
-        <w:t>2.3.2</w:t>
-      </w:r>
-      <w:r>
-        <w:t xml:space="preserve"> </w:t>
-      </w:r>
-      <w:r>
-        <w:t>Variable correlation</w:t>
+        <w:t>2.3.2 Variable correlation</w:t>
       </w:r>
     </w:p>
     <w:p>
@@ -1637,16 +1631,7 @@
         <w:ind w:left="1440"/>
       </w:pPr>
       <w:r>
-        <w:t>2.3.2</w:t>
-      </w:r>
-      <w:r>
-        <w:t>.1</w:t>
-      </w:r>
-      <w:r>
-        <w:t xml:space="preserve"> </w:t>
-      </w:r>
-      <w:r>
-        <w:t>Correlation matrix (heatmap style)</w:t>
+        <w:t>2.3.2.1 Correlation matrix (heatmap style)</w:t>
       </w:r>
     </w:p>
     <w:p>
@@ -2210,16 +2195,7 @@
         <w:ind w:left="1440"/>
       </w:pPr>
       <w:r>
-        <w:t>2.3.2</w:t>
-      </w:r>
-      <w:r>
-        <w:t>.2</w:t>
-      </w:r>
-      <w:r>
-        <w:t xml:space="preserve"> </w:t>
-      </w:r>
-      <w:r>
-        <w:t>‘SalePrice’ correlation matrix (zoomed heatmap style)</w:t>
+        <w:t>2.3.2.2 ‘SalePrice’ correlation matrix (zoomed heatmap style)</w:t>
       </w:r>
     </w:p>
     <w:p>
@@ -2299,8 +2275,54 @@
       <w:r>
         <w:t>From above correlation heatmap, I find the top 10 variables most correlated with ‘SalePrice’.</w:t>
       </w:r>
-      <w:bookmarkStart w:id="0" w:name="_GoBack"/>
-      <w:bookmarkEnd w:id="0"/>
+    </w:p>
+    <w:p>
+      <w:pPr>
+        <w:pStyle w:val="ListParagraph"/>
+        <w:numPr>
+          <w:ilvl w:val="0"/>
+          <w:numId w:val="6"/>
+        </w:numPr>
+      </w:pPr>
+      <w:r>
+        <w:t>‘OverallQual’, ‘GrLivArea’, ‘TotalBsmtSF’ are strongly correlated with ‘SalePrice’, this already be demonstrated in 2.3.1 with on the plot.</w:t>
+      </w:r>
+    </w:p>
+    <w:p>
+      <w:pPr>
+        <w:pStyle w:val="ListParagraph"/>
+        <w:numPr>
+          <w:ilvl w:val="0"/>
+          <w:numId w:val="6"/>
+        </w:numPr>
+      </w:pPr>
+      <w:r>
+        <w:t>‘GarageCars’ and ‘GarageArea’ are also some of the most strongly correlated variables. However, the number of cars that fit into the garage is a consequence of the garage area. ‘GarageCars’ and ‘GarageArea’ are like twin brothers. You’ll never be able to distinguish them. Therefore, we just need one of these variables in our analysis. Here I keep ‘GarageCars’ since its correlation with ‘SalePrice’ is higher.</w:t>
+      </w:r>
+    </w:p>
+    <w:p>
+      <w:pPr>
+        <w:pStyle w:val="ListParagraph"/>
+        <w:numPr>
+          <w:ilvl w:val="0"/>
+          <w:numId w:val="6"/>
+        </w:numPr>
+      </w:pPr>
+      <w:r>
+        <w:t>‘TotalBsmtSF’ and ‘1stFlrSF’ also seems twin brothers. Here I keep ‘TotalBsmtSF’ since it’s correlation with ‘SalePrice’ is higher.</w:t>
+      </w:r>
+    </w:p>
+    <w:p>
+      <w:pPr>
+        <w:pStyle w:val="ListParagraph"/>
+        <w:numPr>
+          <w:ilvl w:val="0"/>
+          <w:numId w:val="6"/>
+        </w:numPr>
+      </w:pPr>
+      <w:r>
+        <w:t>‘TotRmsAbvGrd’ and ‘GrLivArea’ twin brothers again.</w:t>
+      </w:r>
     </w:p>
     <w:p>
       <w:pPr>
@@ -2314,23 +2336,101 @@
         <w:ind w:left="1440"/>
       </w:pPr>
       <w:r>
-        <w:t>2.3.2</w:t>
-      </w:r>
-      <w:r>
-        <w:t>.3</w:t>
-      </w:r>
-      <w:r>
-        <w:t xml:space="preserve"> </w:t>
-      </w:r>
-      <w:r>
-        <w:t>Scatter plots between the most correlated variables (move like Jagger style)</w:t>
-      </w:r>
-    </w:p>
-    <w:p>
-      <w:pPr>
-        <w:pStyle w:val="ListParagraph"/>
-        <w:ind w:left="1440"/>
-      </w:pPr>
+        <w:t>2.3.2.3 Scatter plots between the most correlated variables (move like Jagger style)</w:t>
+      </w:r>
+    </w:p>
+    <w:p>
+      <w:pPr>
+        <w:pStyle w:val="ListParagraph"/>
+        <w:ind w:left="0"/>
+      </w:pPr>
+      <w:r>
+        <w:rPr>
+          <w:noProof/>
+        </w:rPr>
+        <w:drawing>
+          <wp:inline distT="0" distB="0" distL="0" distR="0" wp14:anchorId="54E4931A" wp14:editId="10CF691D">
+            <wp:extent cx="6858000" cy="739140"/>
+            <wp:effectExtent l="0" t="0" r="0" b="3810"/>
+            <wp:docPr id="6" name="Picture 6"/>
+            <wp:cNvGraphicFramePr>
+              <a:graphicFrameLocks xmlns:a="http://schemas.openxmlformats.org/drawingml/2006/main" noChangeAspect="1"/>
+            </wp:cNvGraphicFramePr>
+            <a:graphic xmlns:a="http://schemas.openxmlformats.org/drawingml/2006/main">
+              <a:graphicData uri="http://schemas.openxmlformats.org/drawingml/2006/picture">
+                <pic:pic xmlns:pic="http://schemas.openxmlformats.org/drawingml/2006/picture">
+                  <pic:nvPicPr>
+                    <pic:cNvPr id="1" name=""/>
+                    <pic:cNvPicPr/>
+                  </pic:nvPicPr>
+                  <pic:blipFill>
+                    <a:blip r:embed="rId16"/>
+                    <a:stretch>
+                      <a:fillRect/>
+                    </a:stretch>
+                  </pic:blipFill>
+                  <pic:spPr>
+                    <a:xfrm>
+                      <a:off x="0" y="0"/>
+                      <a:ext cx="6858000" cy="739140"/>
+                    </a:xfrm>
+                    <a:prstGeom prst="rect">
+                      <a:avLst/>
+                    </a:prstGeom>
+                  </pic:spPr>
+                </pic:pic>
+              </a:graphicData>
+            </a:graphic>
+          </wp:inline>
+        </w:drawing>
+      </w:r>
+    </w:p>
+    <w:p>
+      <w:pPr>
+        <w:pStyle w:val="ListParagraph"/>
+        <w:ind w:left="0"/>
+      </w:pPr>
+      <w:r>
+        <w:rPr>
+          <w:noProof/>
+        </w:rPr>
+        <w:lastRenderedPageBreak/>
+        <w:drawing>
+          <wp:inline distT="0" distB="0" distL="0" distR="0" wp14:anchorId="2DFA5820" wp14:editId="7F324993">
+            <wp:extent cx="6858000" cy="6781165"/>
+            <wp:effectExtent l="0" t="0" r="0" b="635"/>
+            <wp:docPr id="10" name="Picture 10"/>
+            <wp:cNvGraphicFramePr>
+              <a:graphicFrameLocks xmlns:a="http://schemas.openxmlformats.org/drawingml/2006/main" noChangeAspect="1"/>
+            </wp:cNvGraphicFramePr>
+            <a:graphic xmlns:a="http://schemas.openxmlformats.org/drawingml/2006/main">
+              <a:graphicData uri="http://schemas.openxmlformats.org/drawingml/2006/picture">
+                <pic:pic xmlns:pic="http://schemas.openxmlformats.org/drawingml/2006/picture">
+                  <pic:nvPicPr>
+                    <pic:cNvPr id="1" name=""/>
+                    <pic:cNvPicPr/>
+                  </pic:nvPicPr>
+                  <pic:blipFill>
+                    <a:blip r:embed="rId17"/>
+                    <a:stretch>
+                      <a:fillRect/>
+                    </a:stretch>
+                  </pic:blipFill>
+                  <pic:spPr>
+                    <a:xfrm>
+                      <a:off x="0" y="0"/>
+                      <a:ext cx="6858000" cy="6781165"/>
+                    </a:xfrm>
+                    <a:prstGeom prst="rect">
+                      <a:avLst/>
+                    </a:prstGeom>
+                  </pic:spPr>
+                </pic:pic>
+              </a:graphicData>
+            </a:graphic>
+          </wp:inline>
+        </w:drawing>
+      </w:r>
     </w:p>
     <w:p>
       <w:pPr>
@@ -2339,151 +2439,23 @@
         </w:tabs>
         <w:ind w:left="1350"/>
       </w:pPr>
-    </w:p>
-    <w:p>
-      <w:pPr>
-        <w:pStyle w:val="ListParagraph"/>
-        <w:tabs>
-          <w:tab w:val="left" w:pos="1170"/>
-        </w:tabs>
-        <w:ind w:left="1170"/>
-      </w:pPr>
-    </w:p>
-    <w:p>
-      <w:pPr>
-        <w:pStyle w:val="ListParagraph"/>
+      <w:r>
+        <w:t>Although I already know some of the main figures, this mega scatter plot gives me a reasonable idea about variables relationships.</w:t>
+      </w:r>
+    </w:p>
+    <w:p>
+      <w:pPr>
         <w:tabs>
           <w:tab w:val="left" w:pos="1350"/>
         </w:tabs>
-        <w:ind w:left="1170"/>
-      </w:pPr>
-    </w:p>
-    <w:p>
-      <w:pPr>
-        <w:pStyle w:val="ListParagraph"/>
-        <w:tabs>
-          <w:tab w:val="left" w:pos="1350"/>
-        </w:tabs>
-        <w:ind w:left="1170"/>
-      </w:pPr>
-    </w:p>
-    <w:p>
-      <w:pPr>
-        <w:pStyle w:val="ListParagraph"/>
-        <w:tabs>
-          <w:tab w:val="left" w:pos="1350"/>
-        </w:tabs>
-        <w:ind w:left="1170"/>
-      </w:pPr>
-    </w:p>
-    <w:p>
-      <w:pPr>
-        <w:pStyle w:val="ListParagraph"/>
-        <w:tabs>
-          <w:tab w:val="left" w:pos="1350"/>
-        </w:tabs>
-        <w:ind w:left="1170"/>
-      </w:pPr>
-    </w:p>
-    <w:p>
-      <w:pPr>
-        <w:pStyle w:val="ListParagraph"/>
-        <w:tabs>
-          <w:tab w:val="left" w:pos="1350"/>
-        </w:tabs>
-        <w:ind w:left="1170"/>
-      </w:pPr>
-    </w:p>
-    <w:p>
-      <w:pPr>
-        <w:pStyle w:val="ListParagraph"/>
-        <w:tabs>
-          <w:tab w:val="left" w:pos="1350"/>
-        </w:tabs>
-        <w:ind w:left="1170"/>
-      </w:pPr>
-      <w:r>
-        <w:t>Then, l further explore the relationship between the features and survival of passengers.</w:t>
-      </w:r>
-    </w:p>
-    <w:p>
-      <w:pPr>
-        <w:pStyle w:val="ListParagraph"/>
-        <w:tabs>
-          <w:tab w:val="left" w:pos="1350"/>
-        </w:tabs>
-        <w:ind w:left="1170"/>
-      </w:pPr>
-      <w:r>
-        <w:t>Consider the graphs below, differences between survival for different values is what will be used to separate the target variable (survival in this case) in the model. If the two lines had been about the same, then it would not be a good variable for our predictive model.</w:t>
-      </w:r>
-    </w:p>
-    <w:p>
-      <w:pPr>
-        <w:pStyle w:val="ListParagraph"/>
-        <w:ind w:left="810"/>
-      </w:pPr>
-    </w:p>
-    <w:p>
-      <w:pPr>
-        <w:pStyle w:val="ListParagraph"/>
-        <w:ind w:left="1260"/>
-      </w:pPr>
-    </w:p>
-    <w:p>
-      <w:pPr>
-        <w:pStyle w:val="ListParagraph"/>
-        <w:ind w:left="810"/>
-      </w:pPr>
-    </w:p>
-    <w:p>
-      <w:pPr>
-        <w:pStyle w:val="ListParagraph"/>
-        <w:ind w:left="1260"/>
-      </w:pPr>
-    </w:p>
-    <w:p>
-      <w:pPr>
-        <w:pStyle w:val="ListParagraph"/>
-        <w:ind w:left="810"/>
-      </w:pPr>
-    </w:p>
-    <w:p>
-      <w:pPr>
-        <w:pStyle w:val="ListParagraph"/>
-        <w:ind w:left="792"/>
-      </w:pPr>
-      <w:r>
-        <w:t>2.3.2 Investigating categorical variables</w:t>
-      </w:r>
-    </w:p>
-    <w:p>
-      <w:pPr>
-        <w:pStyle w:val="ListParagraph"/>
-        <w:ind w:left="1260"/>
-      </w:pPr>
-      <w:r>
-        <w:lastRenderedPageBreak/>
-        <w:t>I also took a look at categorical variables like Embarked, Sex and their relationship with survival.</w:t>
-      </w:r>
-    </w:p>
-    <w:p>
-      <w:pPr>
-        <w:pStyle w:val="ListParagraph"/>
-        <w:ind w:left="810"/>
-      </w:pPr>
-    </w:p>
-    <w:p>
-      <w:pPr>
-        <w:pStyle w:val="ListParagraph"/>
-        <w:ind w:left="900"/>
-      </w:pPr>
-    </w:p>
-    <w:p>
-      <w:pPr>
-        <w:pStyle w:val="ListParagraph"/>
-        <w:ind w:left="900"/>
-      </w:pPr>
+        <w:ind w:left="1350"/>
+      </w:pPr>
+      <w:r>
+        <w:t>One of the figures we may find interesting is the one between ‘TotalBsmtSF’ and ‘GrLivArea’. In above figure we can see the dots drawing a linear line, which almost acts like a border. It</w:t>
+      </w:r>
+      <w:r>
+        <w:t xml:space="preserve"> totally makes sense that the majority of the dots stay below that line. Basement areas can be equal to the above ground living area, but it is not expected a basement area bigger than the above ground living area.</w:t>
+      </w:r>
     </w:p>
     <w:p>
       <w:pPr>
@@ -2494,8 +2466,147 @@
         </w:numPr>
       </w:pPr>
       <w:r>
-        <w:t>Data Preparation</w:t>
-      </w:r>
+        <w:t>Missing data</w:t>
+      </w:r>
+    </w:p>
+    <w:p>
+      <w:pPr>
+        <w:pStyle w:val="ListParagraph"/>
+        <w:ind w:left="360"/>
+      </w:pPr>
+      <w:r>
+        <w:t>Important questions when thinking about missing data:</w:t>
+      </w:r>
+    </w:p>
+    <w:p>
+      <w:pPr>
+        <w:pStyle w:val="ListParagraph"/>
+        <w:numPr>
+          <w:ilvl w:val="0"/>
+          <w:numId w:val="7"/>
+        </w:numPr>
+      </w:pPr>
+      <w:r>
+        <w:t>How prevalent is the missing data?</w:t>
+      </w:r>
+    </w:p>
+    <w:p>
+      <w:pPr>
+        <w:pStyle w:val="ListParagraph"/>
+        <w:numPr>
+          <w:ilvl w:val="0"/>
+          <w:numId w:val="7"/>
+        </w:numPr>
+      </w:pPr>
+      <w:r>
+        <w:t>Is missing data random or does it have a pattern?</w:t>
+      </w:r>
+    </w:p>
+    <w:p>
+      <w:pPr>
+        <w:pStyle w:val="ListParagraph"/>
+        <w:ind w:left="360"/>
+      </w:pPr>
+      <w:r>
+        <w:lastRenderedPageBreak/>
+        <w:t xml:space="preserve">The answer to these questions is important for practical reasons because missing data can imply a reduction of the sample size. </w:t>
+      </w:r>
+      <w:r>
+        <w:t>This can prevent us from proceeding with the analysis. Moreover, from a substantive perspective, we need to ensure that the missing data process is not biased and hiding an inconvenient truth.</w:t>
+      </w:r>
+    </w:p>
+    <w:p>
+      <w:pPr>
+        <w:pStyle w:val="ListParagraph"/>
+        <w:ind w:left="360"/>
+      </w:pPr>
+      <w:r>
+        <w:rPr>
+          <w:noProof/>
+        </w:rPr>
+        <w:drawing>
+          <wp:inline distT="0" distB="0" distL="0" distR="0" wp14:anchorId="306D8FB6" wp14:editId="069DF6B0">
+            <wp:extent cx="6134100" cy="4648200"/>
+            <wp:effectExtent l="0" t="0" r="0" b="0"/>
+            <wp:docPr id="11" name="Picture 11"/>
+            <wp:cNvGraphicFramePr>
+              <a:graphicFrameLocks xmlns:a="http://schemas.openxmlformats.org/drawingml/2006/main" noChangeAspect="1"/>
+            </wp:cNvGraphicFramePr>
+            <a:graphic xmlns:a="http://schemas.openxmlformats.org/drawingml/2006/main">
+              <a:graphicData uri="http://schemas.openxmlformats.org/drawingml/2006/picture">
+                <pic:pic xmlns:pic="http://schemas.openxmlformats.org/drawingml/2006/picture">
+                  <pic:nvPicPr>
+                    <pic:cNvPr id="1" name=""/>
+                    <pic:cNvPicPr/>
+                  </pic:nvPicPr>
+                  <pic:blipFill>
+                    <a:blip r:embed="rId18"/>
+                    <a:stretch>
+                      <a:fillRect/>
+                    </a:stretch>
+                  </pic:blipFill>
+                  <pic:spPr>
+                    <a:xfrm>
+                      <a:off x="0" y="0"/>
+                      <a:ext cx="6134100" cy="4648200"/>
+                    </a:xfrm>
+                    <a:prstGeom prst="rect">
+                      <a:avLst/>
+                    </a:prstGeom>
+                  </pic:spPr>
+                </pic:pic>
+              </a:graphicData>
+            </a:graphic>
+          </wp:inline>
+        </w:drawing>
+      </w:r>
+    </w:p>
+    <w:p>
+      <w:pPr>
+        <w:pStyle w:val="ListParagraph"/>
+        <w:ind w:left="360"/>
+      </w:pPr>
+    </w:p>
+    <w:p>
+      <w:pPr>
+        <w:pStyle w:val="ListParagraph"/>
+        <w:ind w:left="360"/>
+      </w:pPr>
+      <w:r>
+        <w:t xml:space="preserve">We’ll consider that when more than 15% of the data is missing, we should delete the corresponding variable and pretend it never existed. This means that we will not try any trick to fill the missing data in these cases. According to this, there is a set of variables (like ‘PoolQC’, ‘MiscFeature’, ‘Alley’ and etc.) that we should delete. The point is: will we miss these data? I don’t think so. </w:t>
+      </w:r>
+      <w:r>
+        <w:t>None of these variables seem to be very important, since most of them are not aspects in which we think about when buying a house (maybe that’s the reason why data is missing?). Moreover, looking closer at the variables, we could say that variables like ‘PoolQC’, ’MiscFeature’ and ‘FireplaceQu’ are strong candidates for outliers, so we’ll be happy to delete them.</w:t>
+      </w:r>
+    </w:p>
+    <w:p>
+      <w:pPr>
+        <w:pStyle w:val="ListParagraph"/>
+        <w:ind w:left="360"/>
+      </w:pPr>
+    </w:p>
+    <w:p>
+      <w:pPr>
+        <w:pStyle w:val="ListParagraph"/>
+        <w:ind w:left="360"/>
+      </w:pPr>
+      <w:r>
+        <w:t>For ‘Gara</w:t>
+      </w:r>
+      <w:bookmarkStart w:id="0" w:name="_GoBack"/>
+      <w:bookmarkEnd w:id="0"/>
+    </w:p>
+    <w:p>
+      <w:pPr>
+        <w:pStyle w:val="ListParagraph"/>
+        <w:ind w:left="360"/>
+      </w:pPr>
+    </w:p>
+    <w:p>
+      <w:pPr>
+        <w:pStyle w:val="ListParagraph"/>
+        <w:ind w:left="360"/>
+      </w:pPr>
     </w:p>
     <w:p>
       <w:pPr>
@@ -2872,7 +2983,6 @@
         </w:numPr>
       </w:pPr>
       <w:r>
-        <w:lastRenderedPageBreak/>
         <w:t>Family</w:t>
       </w:r>
     </w:p>
@@ -3231,7 +3341,6 @@
         <w:ind w:left="792"/>
       </w:pPr>
       <w:r>
-        <w:lastRenderedPageBreak/>
         <w:t>We can evaluate the accuracy of the model by using the validation set where we know the actual outcome. This dataset have not been used for training the model, so it’s completely new to the model.</w:t>
       </w:r>
     </w:p>
@@ -3329,6 +3438,7 @@
         </w:numPr>
       </w:pPr>
       <w:r>
+        <w:lastRenderedPageBreak/>
         <w:t>Deployment</w:t>
       </w:r>
     </w:p>
@@ -3859,6 +3969,232 @@
       </w:rPr>
     </w:lvl>
   </w:abstractNum>
+  <w:abstractNum w:abstractNumId="5" w15:restartNumberingAfterBreak="0">
+    <w:nsid w:val="59E15881"/>
+    <w:multiLevelType w:val="hybridMultilevel"/>
+    <w:tmpl w:val="4CEC7F52"/>
+    <w:lvl w:ilvl="0" w:tplc="04090001">
+      <w:start w:val="1"/>
+      <w:numFmt w:val="bullet"/>
+      <w:lvlText w:val=""/>
+      <w:lvlJc w:val="left"/>
+      <w:pPr>
+        <w:ind w:left="1080" w:hanging="360"/>
+      </w:pPr>
+      <w:rPr>
+        <w:rFonts w:ascii="Symbol" w:hAnsi="Symbol" w:hint="default"/>
+      </w:rPr>
+    </w:lvl>
+    <w:lvl w:ilvl="1" w:tplc="04090003" w:tentative="1">
+      <w:start w:val="1"/>
+      <w:numFmt w:val="bullet"/>
+      <w:lvlText w:val="o"/>
+      <w:lvlJc w:val="left"/>
+      <w:pPr>
+        <w:ind w:left="1800" w:hanging="360"/>
+      </w:pPr>
+      <w:rPr>
+        <w:rFonts w:ascii="Courier New" w:hAnsi="Courier New" w:cs="Courier New" w:hint="default"/>
+      </w:rPr>
+    </w:lvl>
+    <w:lvl w:ilvl="2" w:tplc="04090005" w:tentative="1">
+      <w:start w:val="1"/>
+      <w:numFmt w:val="bullet"/>
+      <w:lvlText w:val=""/>
+      <w:lvlJc w:val="left"/>
+      <w:pPr>
+        <w:ind w:left="2520" w:hanging="360"/>
+      </w:pPr>
+      <w:rPr>
+        <w:rFonts w:ascii="Wingdings" w:hAnsi="Wingdings" w:hint="default"/>
+      </w:rPr>
+    </w:lvl>
+    <w:lvl w:ilvl="3" w:tplc="04090001" w:tentative="1">
+      <w:start w:val="1"/>
+      <w:numFmt w:val="bullet"/>
+      <w:lvlText w:val=""/>
+      <w:lvlJc w:val="left"/>
+      <w:pPr>
+        <w:ind w:left="3240" w:hanging="360"/>
+      </w:pPr>
+      <w:rPr>
+        <w:rFonts w:ascii="Symbol" w:hAnsi="Symbol" w:hint="default"/>
+      </w:rPr>
+    </w:lvl>
+    <w:lvl w:ilvl="4" w:tplc="04090003" w:tentative="1">
+      <w:start w:val="1"/>
+      <w:numFmt w:val="bullet"/>
+      <w:lvlText w:val="o"/>
+      <w:lvlJc w:val="left"/>
+      <w:pPr>
+        <w:ind w:left="3960" w:hanging="360"/>
+      </w:pPr>
+      <w:rPr>
+        <w:rFonts w:ascii="Courier New" w:hAnsi="Courier New" w:cs="Courier New" w:hint="default"/>
+      </w:rPr>
+    </w:lvl>
+    <w:lvl w:ilvl="5" w:tplc="04090005" w:tentative="1">
+      <w:start w:val="1"/>
+      <w:numFmt w:val="bullet"/>
+      <w:lvlText w:val=""/>
+      <w:lvlJc w:val="left"/>
+      <w:pPr>
+        <w:ind w:left="4680" w:hanging="360"/>
+      </w:pPr>
+      <w:rPr>
+        <w:rFonts w:ascii="Wingdings" w:hAnsi="Wingdings" w:hint="default"/>
+      </w:rPr>
+    </w:lvl>
+    <w:lvl w:ilvl="6" w:tplc="04090001" w:tentative="1">
+      <w:start w:val="1"/>
+      <w:numFmt w:val="bullet"/>
+      <w:lvlText w:val=""/>
+      <w:lvlJc w:val="left"/>
+      <w:pPr>
+        <w:ind w:left="5400" w:hanging="360"/>
+      </w:pPr>
+      <w:rPr>
+        <w:rFonts w:ascii="Symbol" w:hAnsi="Symbol" w:hint="default"/>
+      </w:rPr>
+    </w:lvl>
+    <w:lvl w:ilvl="7" w:tplc="04090003" w:tentative="1">
+      <w:start w:val="1"/>
+      <w:numFmt w:val="bullet"/>
+      <w:lvlText w:val="o"/>
+      <w:lvlJc w:val="left"/>
+      <w:pPr>
+        <w:ind w:left="6120" w:hanging="360"/>
+      </w:pPr>
+      <w:rPr>
+        <w:rFonts w:ascii="Courier New" w:hAnsi="Courier New" w:cs="Courier New" w:hint="default"/>
+      </w:rPr>
+    </w:lvl>
+    <w:lvl w:ilvl="8" w:tplc="04090005" w:tentative="1">
+      <w:start w:val="1"/>
+      <w:numFmt w:val="bullet"/>
+      <w:lvlText w:val=""/>
+      <w:lvlJc w:val="left"/>
+      <w:pPr>
+        <w:ind w:left="6840" w:hanging="360"/>
+      </w:pPr>
+      <w:rPr>
+        <w:rFonts w:ascii="Wingdings" w:hAnsi="Wingdings" w:hint="default"/>
+      </w:rPr>
+    </w:lvl>
+  </w:abstractNum>
+  <w:abstractNum w:abstractNumId="6" w15:restartNumberingAfterBreak="0">
+    <w:nsid w:val="5BD1181E"/>
+    <w:multiLevelType w:val="hybridMultilevel"/>
+    <w:tmpl w:val="E5E2B326"/>
+    <w:lvl w:ilvl="0" w:tplc="04090001">
+      <w:start w:val="1"/>
+      <w:numFmt w:val="bullet"/>
+      <w:lvlText w:val=""/>
+      <w:lvlJc w:val="left"/>
+      <w:pPr>
+        <w:ind w:left="2160" w:hanging="360"/>
+      </w:pPr>
+      <w:rPr>
+        <w:rFonts w:ascii="Symbol" w:hAnsi="Symbol" w:hint="default"/>
+      </w:rPr>
+    </w:lvl>
+    <w:lvl w:ilvl="1" w:tplc="04090003" w:tentative="1">
+      <w:start w:val="1"/>
+      <w:numFmt w:val="bullet"/>
+      <w:lvlText w:val="o"/>
+      <w:lvlJc w:val="left"/>
+      <w:pPr>
+        <w:ind w:left="2880" w:hanging="360"/>
+      </w:pPr>
+      <w:rPr>
+        <w:rFonts w:ascii="Courier New" w:hAnsi="Courier New" w:cs="Courier New" w:hint="default"/>
+      </w:rPr>
+    </w:lvl>
+    <w:lvl w:ilvl="2" w:tplc="04090005" w:tentative="1">
+      <w:start w:val="1"/>
+      <w:numFmt w:val="bullet"/>
+      <w:lvlText w:val=""/>
+      <w:lvlJc w:val="left"/>
+      <w:pPr>
+        <w:ind w:left="3600" w:hanging="360"/>
+      </w:pPr>
+      <w:rPr>
+        <w:rFonts w:ascii="Wingdings" w:hAnsi="Wingdings" w:hint="default"/>
+      </w:rPr>
+    </w:lvl>
+    <w:lvl w:ilvl="3" w:tplc="04090001" w:tentative="1">
+      <w:start w:val="1"/>
+      <w:numFmt w:val="bullet"/>
+      <w:lvlText w:val=""/>
+      <w:lvlJc w:val="left"/>
+      <w:pPr>
+        <w:ind w:left="4320" w:hanging="360"/>
+      </w:pPr>
+      <w:rPr>
+        <w:rFonts w:ascii="Symbol" w:hAnsi="Symbol" w:hint="default"/>
+      </w:rPr>
+    </w:lvl>
+    <w:lvl w:ilvl="4" w:tplc="04090003" w:tentative="1">
+      <w:start w:val="1"/>
+      <w:numFmt w:val="bullet"/>
+      <w:lvlText w:val="o"/>
+      <w:lvlJc w:val="left"/>
+      <w:pPr>
+        <w:ind w:left="5040" w:hanging="360"/>
+      </w:pPr>
+      <w:rPr>
+        <w:rFonts w:ascii="Courier New" w:hAnsi="Courier New" w:cs="Courier New" w:hint="default"/>
+      </w:rPr>
+    </w:lvl>
+    <w:lvl w:ilvl="5" w:tplc="04090005" w:tentative="1">
+      <w:start w:val="1"/>
+      <w:numFmt w:val="bullet"/>
+      <w:lvlText w:val=""/>
+      <w:lvlJc w:val="left"/>
+      <w:pPr>
+        <w:ind w:left="5760" w:hanging="360"/>
+      </w:pPr>
+      <w:rPr>
+        <w:rFonts w:ascii="Wingdings" w:hAnsi="Wingdings" w:hint="default"/>
+      </w:rPr>
+    </w:lvl>
+    <w:lvl w:ilvl="6" w:tplc="04090001" w:tentative="1">
+      <w:start w:val="1"/>
+      <w:numFmt w:val="bullet"/>
+      <w:lvlText w:val=""/>
+      <w:lvlJc w:val="left"/>
+      <w:pPr>
+        <w:ind w:left="6480" w:hanging="360"/>
+      </w:pPr>
+      <w:rPr>
+        <w:rFonts w:ascii="Symbol" w:hAnsi="Symbol" w:hint="default"/>
+      </w:rPr>
+    </w:lvl>
+    <w:lvl w:ilvl="7" w:tplc="04090003" w:tentative="1">
+      <w:start w:val="1"/>
+      <w:numFmt w:val="bullet"/>
+      <w:lvlText w:val="o"/>
+      <w:lvlJc w:val="left"/>
+      <w:pPr>
+        <w:ind w:left="7200" w:hanging="360"/>
+      </w:pPr>
+      <w:rPr>
+        <w:rFonts w:ascii="Courier New" w:hAnsi="Courier New" w:cs="Courier New" w:hint="default"/>
+      </w:rPr>
+    </w:lvl>
+    <w:lvl w:ilvl="8" w:tplc="04090005" w:tentative="1">
+      <w:start w:val="1"/>
+      <w:numFmt w:val="bullet"/>
+      <w:lvlText w:val=""/>
+      <w:lvlJc w:val="left"/>
+      <w:pPr>
+        <w:ind w:left="7920" w:hanging="360"/>
+      </w:pPr>
+      <w:rPr>
+        <w:rFonts w:ascii="Wingdings" w:hAnsi="Wingdings" w:hint="default"/>
+      </w:rPr>
+    </w:lvl>
+  </w:abstractNum>
   <w:num w:numId="1">
     <w:abstractNumId w:val="0"/>
   </w:num>
@@ -3873,6 +4209,12 @@
   </w:num>
   <w:num w:numId="5">
     <w:abstractNumId w:val="4"/>
+  </w:num>
+  <w:num w:numId="6">
+    <w:abstractNumId w:val="6"/>
+  </w:num>
+  <w:num w:numId="7">
+    <w:abstractNumId w:val="5"/>
   </w:num>
 </w:numbering>
 </file>

--- a/House Price Prediction/House Price Prediction Project Report.docx
+++ b/House Price Prediction/House Price Prediction Project Report.docx
@@ -182,7 +182,7 @@
                     <pic:cNvPicPr/>
                   </pic:nvPicPr>
                   <pic:blipFill>
-                    <a:blip r:embed="rId5"/>
+                    <a:blip r:embed="rId6"/>
                     <a:stretch>
                       <a:fillRect/>
                     </a:stretch>
@@ -261,7 +261,7 @@
                     <pic:cNvPicPr/>
                   </pic:nvPicPr>
                   <pic:blipFill>
-                    <a:blip r:embed="rId6"/>
+                    <a:blip r:embed="rId7"/>
                     <a:stretch>
                       <a:fillRect/>
                     </a:stretch>
@@ -308,7 +308,7 @@
                     <pic:cNvPicPr/>
                   </pic:nvPicPr>
                   <pic:blipFill>
-                    <a:blip r:embed="rId7"/>
+                    <a:blip r:embed="rId8"/>
                     <a:stretch>
                       <a:fillRect/>
                     </a:stretch>
@@ -1142,7 +1142,7 @@
                     <pic:cNvPicPr/>
                   </pic:nvPicPr>
                   <pic:blipFill>
-                    <a:blip r:embed="rId8"/>
+                    <a:blip r:embed="rId9"/>
                     <a:stretch>
                       <a:fillRect/>
                     </a:stretch>
@@ -1188,7 +1188,7 @@
                     <pic:cNvPicPr/>
                   </pic:nvPicPr>
                   <pic:blipFill>
-                    <a:blip r:embed="rId9"/>
+                    <a:blip r:embed="rId10"/>
                     <a:stretch>
                       <a:fillRect/>
                     </a:stretch>
@@ -1301,7 +1301,7 @@
                     <pic:cNvPicPr/>
                   </pic:nvPicPr>
                   <pic:blipFill rotWithShape="1">
-                    <a:blip r:embed="rId10"/>
+                    <a:blip r:embed="rId11"/>
                     <a:srcRect t="-1" r="8245" b="-1705"/>
                     <a:stretch/>
                   </pic:blipFill>
@@ -1354,7 +1354,7 @@
                     <pic:cNvPicPr/>
                   </pic:nvPicPr>
                   <pic:blipFill>
-                    <a:blip r:embed="rId11"/>
+                    <a:blip r:embed="rId12"/>
                     <a:stretch>
                       <a:fillRect/>
                     </a:stretch>
@@ -1440,7 +1440,7 @@
                     <pic:cNvPicPr/>
                   </pic:nvPicPr>
                   <pic:blipFill>
-                    <a:blip r:embed="rId12"/>
+                    <a:blip r:embed="rId13"/>
                     <a:stretch>
                       <a:fillRect/>
                     </a:stretch>
@@ -1489,7 +1489,7 @@
                     <pic:cNvPicPr/>
                   </pic:nvPicPr>
                   <pic:blipFill>
-                    <a:blip r:embed="rId13"/>
+                    <a:blip r:embed="rId14"/>
                     <a:stretch>
                       <a:fillRect/>
                     </a:stretch>
@@ -2130,7 +2130,7 @@
                     <pic:cNvPicPr/>
                   </pic:nvPicPr>
                   <pic:blipFill rotWithShape="1">
-                    <a:blip r:embed="rId14"/>
+                    <a:blip r:embed="rId15"/>
                     <a:srcRect r="14419"/>
                     <a:stretch/>
                   </pic:blipFill>
@@ -2239,7 +2239,7 @@
                     <pic:cNvPicPr/>
                   </pic:nvPicPr>
                   <pic:blipFill rotWithShape="1">
-                    <a:blip r:embed="rId15"/>
+                    <a:blip r:embed="rId16"/>
                     <a:srcRect r="12554" b="-385"/>
                     <a:stretch/>
                   </pic:blipFill>
@@ -2364,7 +2364,7 @@
                     <pic:cNvPicPr/>
                   </pic:nvPicPr>
                   <pic:blipFill>
-                    <a:blip r:embed="rId16"/>
+                    <a:blip r:embed="rId17"/>
                     <a:stretch>
                       <a:fillRect/>
                     </a:stretch>
@@ -2411,7 +2411,7 @@
                     <pic:cNvPicPr/>
                   </pic:nvPicPr>
                   <pic:blipFill>
-                    <a:blip r:embed="rId17"/>
+                    <a:blip r:embed="rId18"/>
                     <a:stretch>
                       <a:fillRect/>
                     </a:stretch>
@@ -2467,6 +2467,21 @@
       </w:pPr>
       <w:r>
         <w:t>Missing data</w:t>
+      </w:r>
+    </w:p>
+    <w:p>
+      <w:pPr>
+        <w:pStyle w:val="ListParagraph"/>
+        <w:numPr>
+          <w:ilvl w:val="1"/>
+          <w:numId w:val="1"/>
+        </w:numPr>
+      </w:pPr>
+      <w:r>
+        <w:t>Dealing with mi</w:t>
+      </w:r>
+      <w:r>
+        <w:t>ssing data</w:t>
       </w:r>
     </w:p>
     <w:p>
@@ -2540,7 +2555,7 @@
                     <pic:cNvPicPr/>
                   </pic:nvPicPr>
                   <pic:blipFill>
-                    <a:blip r:embed="rId18"/>
+                    <a:blip r:embed="rId19"/>
                     <a:stretch>
                       <a:fillRect/>
                     </a:stretch>
@@ -2591,16 +2606,99 @@
         <w:ind w:left="360"/>
       </w:pPr>
       <w:r>
-        <w:t>For ‘Gara</w:t>
-      </w:r>
-      <w:bookmarkStart w:id="0" w:name="_GoBack"/>
-      <w:bookmarkEnd w:id="0"/>
+        <w:t>For ‘</w:t>
+      </w:r>
+      <w:r>
+        <w:t>Gar</w:t>
+      </w:r>
+      <w:r>
+        <w:t>ageX’ variables have the same number of missing data. Since the most important information regarding garages is expressed by ‘GarageCars’ and considering that we are just talking about 5% of missing data. I’ll delete the mentioned ‘GarageX’ variables. The same logic applies to ‘</w:t>
+      </w:r>
+      <w:proofErr w:type="spellStart"/>
+      <w:r>
+        <w:t>BsmtX</w:t>
+      </w:r>
+      <w:proofErr w:type="spellEnd"/>
+      <w:r>
+        <w:t>’ variables.</w:t>
+      </w:r>
     </w:p>
     <w:p>
       <w:pPr>
         <w:pStyle w:val="ListParagraph"/>
         <w:ind w:left="360"/>
       </w:pPr>
+    </w:p>
+    <w:p>
+      <w:pPr>
+        <w:pStyle w:val="ListParagraph"/>
+        <w:ind w:left="360"/>
+      </w:pPr>
+      <w:r>
+        <w:t>Finally, we have 1 missing observation in ‘Electrical’. Since it’s just one missing, we’ll delete this observation and keep the variable.</w:t>
+      </w:r>
+    </w:p>
+    <w:p>
+      <w:pPr>
+        <w:pStyle w:val="ListParagraph"/>
+        <w:ind w:left="360"/>
+      </w:pPr>
+    </w:p>
+    <w:p>
+      <w:pPr>
+        <w:pStyle w:val="ListParagraph"/>
+        <w:ind w:left="360"/>
+      </w:pPr>
+      <w:r>
+        <w:t>In summary, to handle missing data, we’ll delete all the variables with missing data, except the variable ‘Electrical’. In ‘Electrical’, we’ll just delete the observation with missing data.</w:t>
+      </w:r>
+    </w:p>
+    <w:p>
+      <w:pPr>
+        <w:pStyle w:val="ListParagraph"/>
+        <w:ind w:left="360"/>
+      </w:pPr>
+      <w:r>
+        <w:rPr>
+          <w:noProof/>
+        </w:rPr>
+        <w:lastRenderedPageBreak/>
+        <w:drawing>
+          <wp:inline distT="0" distB="0" distL="0" distR="0" wp14:anchorId="09158877" wp14:editId="356E5953">
+            <wp:extent cx="6000750" cy="1343025"/>
+            <wp:effectExtent l="0" t="0" r="0" b="9525"/>
+            <wp:docPr id="13" name="Picture 13"/>
+            <wp:cNvGraphicFramePr>
+              <a:graphicFrameLocks xmlns:a="http://schemas.openxmlformats.org/drawingml/2006/main" noChangeAspect="1"/>
+            </wp:cNvGraphicFramePr>
+            <a:graphic xmlns:a="http://schemas.openxmlformats.org/drawingml/2006/main">
+              <a:graphicData uri="http://schemas.openxmlformats.org/drawingml/2006/picture">
+                <pic:pic xmlns:pic="http://schemas.openxmlformats.org/drawingml/2006/picture">
+                  <pic:nvPicPr>
+                    <pic:cNvPr id="1" name=""/>
+                    <pic:cNvPicPr/>
+                  </pic:nvPicPr>
+                  <pic:blipFill>
+                    <a:blip r:embed="rId20"/>
+                    <a:stretch>
+                      <a:fillRect/>
+                    </a:stretch>
+                  </pic:blipFill>
+                  <pic:spPr>
+                    <a:xfrm>
+                      <a:off x="0" y="0"/>
+                      <a:ext cx="6000750" cy="1343025"/>
+                    </a:xfrm>
+                    <a:prstGeom prst="rect">
+                      <a:avLst/>
+                    </a:prstGeom>
+                  </pic:spPr>
+                </pic:pic>
+              </a:graphicData>
+            </a:graphic>
+          </wp:inline>
+        </w:drawing>
+      </w:r>
     </w:p>
     <w:p>
       <w:pPr>
@@ -2617,67 +2715,99 @@
         </w:numPr>
       </w:pPr>
       <w:r>
-        <w:t>Categorical variables need to be transformed to numerical variables</w:t>
-      </w:r>
-    </w:p>
-    <w:p>
-      <w:pPr>
-        <w:pStyle w:val="ListParagraph"/>
-        <w:ind w:left="792"/>
-      </w:pPr>
-      <w:r>
-        <w:t xml:space="preserve">The variables Embarked, </w:t>
-      </w:r>
-      <w:r>
-        <w:t>Sex</w:t>
-      </w:r>
-      <w:r>
-        <w:t>, Pclass</w:t>
-      </w:r>
-      <w:r>
-        <w:t xml:space="preserve"> are treated as categorical variables. Some of our model algorithms can only handle numeric values, so we need to create a new variable (dummy variable) for every unique value of the categorical variables.</w:t>
-      </w:r>
-    </w:p>
-    <w:p>
-      <w:pPr>
-        <w:pStyle w:val="ListParagraph"/>
-        <w:ind w:left="792"/>
-      </w:pPr>
-    </w:p>
-    <w:p>
-      <w:pPr>
-        <w:pStyle w:val="ListParagraph"/>
-        <w:ind w:left="792"/>
-      </w:pPr>
-      <w:r>
-        <w:t>For variable Embarked</w:t>
-      </w:r>
-      <w:r>
-        <w:t xml:space="preserve"> and Pclass</w:t>
-      </w:r>
-      <w:r>
-        <w:t>, it will have a value 1 if the row has a particular value and a value 0 if not. Sex is a dichotomy, so it will be encoded as one binary variable (0 or 1)</w:t>
-      </w:r>
-      <w:r>
-        <w:t>.</w:t>
-      </w:r>
-    </w:p>
-    <w:p>
-      <w:pPr>
-        <w:pStyle w:val="ListParagraph"/>
-        <w:ind w:left="792"/>
-      </w:pPr>
-    </w:p>
-    <w:p>
-      <w:pPr>
-        <w:pStyle w:val="ListParagraph"/>
-        <w:ind w:left="792"/>
-      </w:pPr>
-    </w:p>
-    <w:p>
-      <w:pPr>
-        <w:pStyle w:val="ListParagraph"/>
-        <w:ind w:left="792"/>
+        <w:t>Standardizing data</w:t>
+      </w:r>
+    </w:p>
+    <w:p>
+      <w:pPr>
+        <w:pStyle w:val="ListParagraph"/>
+        <w:ind w:left="360"/>
+      </w:pPr>
+      <w:r>
+        <w:rPr>
+          <w:noProof/>
+        </w:rPr>
+        <w:drawing>
+          <wp:inline distT="0" distB="0" distL="0" distR="0" wp14:anchorId="4D73825F" wp14:editId="49688784">
+            <wp:extent cx="6858000" cy="3669030"/>
+            <wp:effectExtent l="0" t="0" r="0" b="7620"/>
+            <wp:docPr id="16" name="Picture 16"/>
+            <wp:cNvGraphicFramePr>
+              <a:graphicFrameLocks xmlns:a="http://schemas.openxmlformats.org/drawingml/2006/main" noChangeAspect="1"/>
+            </wp:cNvGraphicFramePr>
+            <a:graphic xmlns:a="http://schemas.openxmlformats.org/drawingml/2006/main">
+              <a:graphicData uri="http://schemas.openxmlformats.org/drawingml/2006/picture">
+                <pic:pic xmlns:pic="http://schemas.openxmlformats.org/drawingml/2006/picture">
+                  <pic:nvPicPr>
+                    <pic:cNvPr id="1" name=""/>
+                    <pic:cNvPicPr/>
+                  </pic:nvPicPr>
+                  <pic:blipFill>
+                    <a:blip r:embed="rId21"/>
+                    <a:stretch>
+                      <a:fillRect/>
+                    </a:stretch>
+                  </pic:blipFill>
+                  <pic:spPr>
+                    <a:xfrm>
+                      <a:off x="0" y="0"/>
+                      <a:ext cx="6858000" cy="3669030"/>
+                    </a:xfrm>
+                    <a:prstGeom prst="rect">
+                      <a:avLst/>
+                    </a:prstGeom>
+                  </pic:spPr>
+                </pic:pic>
+              </a:graphicData>
+            </a:graphic>
+          </wp:inline>
+        </w:drawing>
+      </w:r>
+    </w:p>
+    <w:p>
+      <w:pPr>
+        <w:pStyle w:val="ListParagraph"/>
+        <w:ind w:left="360"/>
+      </w:pPr>
+      <w:r>
+        <w:t>After standardizing, there are 2 finding:</w:t>
+      </w:r>
+    </w:p>
+    <w:p>
+      <w:pPr>
+        <w:pStyle w:val="ListParagraph"/>
+        <w:numPr>
+          <w:ilvl w:val="0"/>
+          <w:numId w:val="8"/>
+        </w:numPr>
+      </w:pPr>
+      <w:r>
+        <w:t>Low range values are similar and not too far from 0</w:t>
+      </w:r>
+    </w:p>
+    <w:p>
+      <w:pPr>
+        <w:pStyle w:val="ListParagraph"/>
+        <w:numPr>
+          <w:ilvl w:val="0"/>
+          <w:numId w:val="8"/>
+        </w:numPr>
+      </w:pPr>
+      <w:r>
+        <w:t>High range values are far from 0 and the 7. Something values are really out of range</w:t>
+      </w:r>
+    </w:p>
+    <w:p>
+      <w:pPr>
+        <w:ind w:left="360"/>
+      </w:pPr>
+      <w:r>
+        <w:t>For now, we’ll not consider any of these values as an outlier, but we should be careful with those two 7. Something values.</w:t>
+      </w:r>
+    </w:p>
+    <w:p>
+      <w:pPr>
+        <w:ind w:left="360"/>
       </w:pPr>
     </w:p>
     <w:p>
@@ -2689,49 +2819,415 @@
         </w:numPr>
       </w:pPr>
       <w:r>
-        <w:t>Fill missing values in variables</w:t>
-      </w:r>
-    </w:p>
-    <w:p>
-      <w:pPr>
-        <w:pStyle w:val="ListParagraph"/>
-        <w:ind w:left="792"/>
-      </w:pPr>
-      <w:r>
-        <w:t xml:space="preserve">Most machine learning algorithms require all variables to have values in order to use it for training the model. </w:t>
-      </w:r>
-    </w:p>
-    <w:p>
-      <w:pPr>
-        <w:pStyle w:val="ListParagraph"/>
-        <w:ind w:left="792"/>
-      </w:pPr>
-    </w:p>
-    <w:p>
-      <w:pPr>
-        <w:pStyle w:val="ListParagraph"/>
-        <w:ind w:left="792"/>
-      </w:pPr>
-      <w:r>
-        <w:t xml:space="preserve">From 2.3.1 I found that for numerical variables, only Age </w:t>
-      </w:r>
-      <w:r>
-        <w:t xml:space="preserve">and Fare </w:t>
-      </w:r>
-      <w:r>
-        <w:t>variable ha</w:t>
-      </w:r>
-      <w:r>
-        <w:t xml:space="preserve">s missing value. </w:t>
-      </w:r>
-      <w:r>
-        <w:t>The simplest method is to fill missing values with the average of the variable across all observations in the training set.</w:t>
-      </w:r>
-    </w:p>
-    <w:p>
-      <w:pPr>
-        <w:pStyle w:val="ListParagraph"/>
-        <w:ind w:left="792"/>
+        <w:t>Bivariate analysis</w:t>
+      </w:r>
+    </w:p>
+    <w:p>
+      <w:pPr>
+        <w:pStyle w:val="ListParagraph"/>
+        <w:ind w:left="792"/>
+      </w:pPr>
+      <w:r>
+        <w:t>We already know the following scatter plots by heart. However, when we look to things from a new perspective, there’s always something to discover.</w:t>
+      </w:r>
+    </w:p>
+    <w:p>
+      <w:pPr>
+        <w:pStyle w:val="ListParagraph"/>
+        <w:ind w:left="792"/>
+      </w:pPr>
+      <w:r>
+        <w:rPr>
+          <w:noProof/>
+        </w:rPr>
+        <w:drawing>
+          <wp:inline distT="0" distB="0" distL="0" distR="0" wp14:anchorId="0F7BD792" wp14:editId="684B6922">
+            <wp:extent cx="5991225" cy="795646"/>
+            <wp:effectExtent l="0" t="0" r="0" b="5080"/>
+            <wp:docPr id="17" name="Picture 17"/>
+            <wp:cNvGraphicFramePr>
+              <a:graphicFrameLocks xmlns:a="http://schemas.openxmlformats.org/drawingml/2006/main" noChangeAspect="1"/>
+            </wp:cNvGraphicFramePr>
+            <a:graphic xmlns:a="http://schemas.openxmlformats.org/drawingml/2006/main">
+              <a:graphicData uri="http://schemas.openxmlformats.org/drawingml/2006/picture">
+                <pic:pic xmlns:pic="http://schemas.openxmlformats.org/drawingml/2006/picture">
+                  <pic:nvPicPr>
+                    <pic:cNvPr id="1" name=""/>
+                    <pic:cNvPicPr/>
+                  </pic:nvPicPr>
+                  <pic:blipFill rotWithShape="1">
+                    <a:blip r:embed="rId22"/>
+                    <a:srcRect b="82377"/>
+                    <a:stretch/>
+                  </pic:blipFill>
+                  <pic:spPr bwMode="auto">
+                    <a:xfrm>
+                      <a:off x="0" y="0"/>
+                      <a:ext cx="5991225" cy="795646"/>
+                    </a:xfrm>
+                    <a:prstGeom prst="rect">
+                      <a:avLst/>
+                    </a:prstGeom>
+                    <a:ln>
+                      <a:noFill/>
+                    </a:ln>
+                    <a:extLst>
+                      <a:ext uri="{53640926-AAD7-44D8-BBD7-CCE9431645EC}">
+                        <a14:shadowObscured xmlns:a14="http://schemas.microsoft.com/office/drawing/2010/main"/>
+                      </a:ext>
+                    </a:extLst>
+                  </pic:spPr>
+                </pic:pic>
+              </a:graphicData>
+            </a:graphic>
+          </wp:inline>
+        </w:drawing>
+      </w:r>
+    </w:p>
+    <w:p>
+      <w:pPr>
+        <w:pStyle w:val="ListParagraph"/>
+        <w:ind w:left="900"/>
+      </w:pPr>
+      <w:r>
+        <w:rPr>
+          <w:noProof/>
+        </w:rPr>
+        <w:lastRenderedPageBreak/>
+        <w:drawing>
+          <wp:inline distT="0" distB="0" distL="0" distR="0" wp14:anchorId="7E2E883A" wp14:editId="04938941">
+            <wp:extent cx="5991225" cy="2887931"/>
+            <wp:effectExtent l="0" t="0" r="0" b="8255"/>
+            <wp:docPr id="18" name="Picture 18"/>
+            <wp:cNvGraphicFramePr>
+              <a:graphicFrameLocks xmlns:a="http://schemas.openxmlformats.org/drawingml/2006/main" noChangeAspect="1"/>
+            </wp:cNvGraphicFramePr>
+            <a:graphic xmlns:a="http://schemas.openxmlformats.org/drawingml/2006/main">
+              <a:graphicData uri="http://schemas.openxmlformats.org/drawingml/2006/picture">
+                <pic:pic xmlns:pic="http://schemas.openxmlformats.org/drawingml/2006/picture">
+                  <pic:nvPicPr>
+                    <pic:cNvPr id="1" name=""/>
+                    <pic:cNvPicPr/>
+                  </pic:nvPicPr>
+                  <pic:blipFill rotWithShape="1">
+                    <a:blip r:embed="rId22"/>
+                    <a:srcRect t="36035"/>
+                    <a:stretch/>
+                  </pic:blipFill>
+                  <pic:spPr bwMode="auto">
+                    <a:xfrm>
+                      <a:off x="0" y="0"/>
+                      <a:ext cx="5991225" cy="2887931"/>
+                    </a:xfrm>
+                    <a:prstGeom prst="rect">
+                      <a:avLst/>
+                    </a:prstGeom>
+                    <a:ln>
+                      <a:noFill/>
+                    </a:ln>
+                    <a:extLst>
+                      <a:ext uri="{53640926-AAD7-44D8-BBD7-CCE9431645EC}">
+                        <a14:shadowObscured xmlns:a14="http://schemas.microsoft.com/office/drawing/2010/main"/>
+                      </a:ext>
+                    </a:extLst>
+                  </pic:spPr>
+                </pic:pic>
+              </a:graphicData>
+            </a:graphic>
+          </wp:inline>
+        </w:drawing>
+      </w:r>
+    </w:p>
+    <w:p>
+      <w:pPr>
+        <w:pStyle w:val="ListParagraph"/>
+        <w:ind w:left="900"/>
+      </w:pPr>
+      <w:r>
+        <w:t>What has been revealed from above scatter plot:</w:t>
+      </w:r>
+    </w:p>
+    <w:p>
+      <w:pPr>
+        <w:pStyle w:val="ListParagraph"/>
+        <w:numPr>
+          <w:ilvl w:val="0"/>
+          <w:numId w:val="9"/>
+        </w:numPr>
+      </w:pPr>
+      <w:r>
+        <w:t>The two values with bigger ‘GrLivArea’ seem strange and they are not following the crowd. We can speculate why this is happening. Maybe they refer to agricultural area and that could explain the low price. I’m not sure about this but I’m quite confident that these two points are not representative of the typical case. Therefore, we’ll define them as outliers and delete them.</w:t>
+      </w:r>
+    </w:p>
+    <w:p>
+      <w:pPr>
+        <w:pStyle w:val="ListParagraph"/>
+        <w:numPr>
+          <w:ilvl w:val="0"/>
+          <w:numId w:val="9"/>
+        </w:numPr>
+      </w:pPr>
+      <w:r>
+        <w:t>The two observations in the top of the plot are those 7. Something observations that we said we should be careful about. They look like two special cases. However, they seem to be following the trend. For that reason, we will keep them.</w:t>
+      </w:r>
+    </w:p>
+    <w:p>
+      <w:pPr>
+        <w:ind w:left="1080"/>
+      </w:pPr>
+      <w:r>
+        <w:rPr>
+          <w:noProof/>
+        </w:rPr>
+        <w:drawing>
+          <wp:inline distT="0" distB="0" distL="0" distR="0" wp14:anchorId="65FA3EEF" wp14:editId="752B1364">
+            <wp:extent cx="5619750" cy="1285875"/>
+            <wp:effectExtent l="0" t="0" r="0" b="9525"/>
+            <wp:docPr id="19" name="Picture 19"/>
+            <wp:cNvGraphicFramePr>
+              <a:graphicFrameLocks xmlns:a="http://schemas.openxmlformats.org/drawingml/2006/main" noChangeAspect="1"/>
+            </wp:cNvGraphicFramePr>
+            <a:graphic xmlns:a="http://schemas.openxmlformats.org/drawingml/2006/main">
+              <a:graphicData uri="http://schemas.openxmlformats.org/drawingml/2006/picture">
+                <pic:pic xmlns:pic="http://schemas.openxmlformats.org/drawingml/2006/picture">
+                  <pic:nvPicPr>
+                    <pic:cNvPr id="1" name=""/>
+                    <pic:cNvPicPr/>
+                  </pic:nvPicPr>
+                  <pic:blipFill>
+                    <a:blip r:embed="rId23"/>
+                    <a:stretch>
+                      <a:fillRect/>
+                    </a:stretch>
+                  </pic:blipFill>
+                  <pic:spPr>
+                    <a:xfrm>
+                      <a:off x="0" y="0"/>
+                      <a:ext cx="5619750" cy="1285875"/>
+                    </a:xfrm>
+                    <a:prstGeom prst="rect">
+                      <a:avLst/>
+                    </a:prstGeom>
+                  </pic:spPr>
+                </pic:pic>
+              </a:graphicData>
+            </a:graphic>
+          </wp:inline>
+        </w:drawing>
+      </w:r>
+    </w:p>
+    <w:p>
+      <w:pPr>
+        <w:ind w:left="1080"/>
+      </w:pPr>
+      <w:r>
+        <w:rPr>
+          <w:noProof/>
+        </w:rPr>
+        <w:drawing>
+          <wp:inline distT="0" distB="0" distL="0" distR="0" wp14:anchorId="752B70D5" wp14:editId="1E828630">
+            <wp:extent cx="5495925" cy="2905125"/>
+            <wp:effectExtent l="0" t="0" r="9525" b="9525"/>
+            <wp:docPr id="20" name="Picture 20"/>
+            <wp:cNvGraphicFramePr>
+              <a:graphicFrameLocks xmlns:a="http://schemas.openxmlformats.org/drawingml/2006/main" noChangeAspect="1"/>
+            </wp:cNvGraphicFramePr>
+            <a:graphic xmlns:a="http://schemas.openxmlformats.org/drawingml/2006/main">
+              <a:graphicData uri="http://schemas.openxmlformats.org/drawingml/2006/picture">
+                <pic:pic xmlns:pic="http://schemas.openxmlformats.org/drawingml/2006/picture">
+                  <pic:nvPicPr>
+                    <pic:cNvPr id="1" name=""/>
+                    <pic:cNvPicPr/>
+                  </pic:nvPicPr>
+                  <pic:blipFill>
+                    <a:blip r:embed="rId24"/>
+                    <a:stretch>
+                      <a:fillRect/>
+                    </a:stretch>
+                  </pic:blipFill>
+                  <pic:spPr>
+                    <a:xfrm>
+                      <a:off x="0" y="0"/>
+                      <a:ext cx="5495925" cy="2905125"/>
+                    </a:xfrm>
+                    <a:prstGeom prst="rect">
+                      <a:avLst/>
+                    </a:prstGeom>
+                  </pic:spPr>
+                </pic:pic>
+              </a:graphicData>
+            </a:graphic>
+          </wp:inline>
+        </w:drawing>
+      </w:r>
+    </w:p>
+    <w:p>
+      <w:pPr>
+        <w:ind w:left="1080"/>
+      </w:pPr>
+    </w:p>
+    <w:p>
+      <w:pPr>
+        <w:ind w:left="1080"/>
+      </w:pPr>
+      <w:r>
+        <w:rPr>
+          <w:noProof/>
+        </w:rPr>
+        <w:lastRenderedPageBreak/>
+        <w:drawing>
+          <wp:inline distT="0" distB="0" distL="0" distR="0" wp14:anchorId="39C047E8" wp14:editId="52B3163E">
+            <wp:extent cx="5638800" cy="771896"/>
+            <wp:effectExtent l="0" t="0" r="0" b="9525"/>
+            <wp:docPr id="21" name="Picture 21"/>
+            <wp:cNvGraphicFramePr>
+              <a:graphicFrameLocks xmlns:a="http://schemas.openxmlformats.org/drawingml/2006/main" noChangeAspect="1"/>
+            </wp:cNvGraphicFramePr>
+            <a:graphic xmlns:a="http://schemas.openxmlformats.org/drawingml/2006/main">
+              <a:graphicData uri="http://schemas.openxmlformats.org/drawingml/2006/picture">
+                <pic:pic xmlns:pic="http://schemas.openxmlformats.org/drawingml/2006/picture">
+                  <pic:nvPicPr>
+                    <pic:cNvPr id="1" name=""/>
+                    <pic:cNvPicPr/>
+                  </pic:nvPicPr>
+                  <pic:blipFill rotWithShape="1">
+                    <a:blip r:embed="rId25"/>
+                    <a:srcRect b="82831"/>
+                    <a:stretch/>
+                  </pic:blipFill>
+                  <pic:spPr bwMode="auto">
+                    <a:xfrm>
+                      <a:off x="0" y="0"/>
+                      <a:ext cx="5638800" cy="771896"/>
+                    </a:xfrm>
+                    <a:prstGeom prst="rect">
+                      <a:avLst/>
+                    </a:prstGeom>
+                    <a:ln>
+                      <a:noFill/>
+                    </a:ln>
+                    <a:extLst>
+                      <a:ext uri="{53640926-AAD7-44D8-BBD7-CCE9431645EC}">
+                        <a14:shadowObscured xmlns:a14="http://schemas.microsoft.com/office/drawing/2010/main"/>
+                      </a:ext>
+                    </a:extLst>
+                  </pic:spPr>
+                </pic:pic>
+              </a:graphicData>
+            </a:graphic>
+          </wp:inline>
+        </w:drawing>
+      </w:r>
+    </w:p>
+    <w:p>
+      <w:pPr>
+        <w:ind w:left="1080"/>
+      </w:pPr>
+      <w:r>
+        <w:rPr>
+          <w:noProof/>
+        </w:rPr>
+        <w:drawing>
+          <wp:inline distT="0" distB="0" distL="0" distR="0" wp14:anchorId="0AAC8A97" wp14:editId="70AA1690">
+            <wp:extent cx="5638800" cy="2928257"/>
+            <wp:effectExtent l="0" t="0" r="0" b="5715"/>
+            <wp:docPr id="22" name="Picture 22"/>
+            <wp:cNvGraphicFramePr>
+              <a:graphicFrameLocks xmlns:a="http://schemas.openxmlformats.org/drawingml/2006/main" noChangeAspect="1"/>
+            </wp:cNvGraphicFramePr>
+            <a:graphic xmlns:a="http://schemas.openxmlformats.org/drawingml/2006/main">
+              <a:graphicData uri="http://schemas.openxmlformats.org/drawingml/2006/picture">
+                <pic:pic xmlns:pic="http://schemas.openxmlformats.org/drawingml/2006/picture">
+                  <pic:nvPicPr>
+                    <pic:cNvPr id="1" name=""/>
+                    <pic:cNvPicPr/>
+                  </pic:nvPicPr>
+                  <pic:blipFill rotWithShape="1">
+                    <a:blip r:embed="rId25"/>
+                    <a:srcRect t="34867"/>
+                    <a:stretch/>
+                  </pic:blipFill>
+                  <pic:spPr bwMode="auto">
+                    <a:xfrm>
+                      <a:off x="0" y="0"/>
+                      <a:ext cx="5638800" cy="2928257"/>
+                    </a:xfrm>
+                    <a:prstGeom prst="rect">
+                      <a:avLst/>
+                    </a:prstGeom>
+                    <a:ln>
+                      <a:noFill/>
+                    </a:ln>
+                    <a:extLst>
+                      <a:ext uri="{53640926-AAD7-44D8-BBD7-CCE9431645EC}">
+                        <a14:shadowObscured xmlns:a14="http://schemas.microsoft.com/office/drawing/2010/main"/>
+                      </a:ext>
+                    </a:extLst>
+                  </pic:spPr>
+                </pic:pic>
+              </a:graphicData>
+            </a:graphic>
+          </wp:inline>
+        </w:drawing>
+      </w:r>
+    </w:p>
+    <w:p>
+      <w:pPr>
+        <w:pStyle w:val="ListParagraph"/>
+        <w:ind w:left="360"/>
+      </w:pPr>
+      <w:r>
+        <w:t>We can feel tempted to eliminate some observations (e.g. T</w:t>
+      </w:r>
+      <w:r>
+        <w:t>otalBsmtSF&gt;3000), but I suppose it’s not worth it. We can live with that, so we’ll not do anything.</w:t>
+      </w:r>
+    </w:p>
+    <w:p>
+      <w:pPr>
+        <w:pStyle w:val="ListParagraph"/>
+        <w:ind w:left="360"/>
+      </w:pPr>
+    </w:p>
+    <w:p>
+      <w:pPr>
+        <w:pStyle w:val="ListParagraph"/>
+        <w:numPr>
+          <w:ilvl w:val="0"/>
+          <w:numId w:val="1"/>
+        </w:numPr>
+      </w:pPr>
+      <w:r>
+        <w:t>Getting hard core</w:t>
+      </w:r>
+    </w:p>
+    <w:p>
+      <w:pPr>
+        <w:pStyle w:val="ListParagraph"/>
+        <w:ind w:left="360"/>
+      </w:pPr>
+      <w:r>
+        <w:t>We already did some data cleaning and discovered a lot about ‘SalePrice’. Now it’s time to go deep and understand how ‘SalePrice’ complies with the statistical assumptions that enables us to apply multivariate techniques.</w:t>
+      </w:r>
+      <w:bookmarkStart w:id="0" w:name="_GoBack"/>
+      <w:bookmarkEnd w:id="0"/>
+    </w:p>
+    <w:p>
+      <w:pPr>
+        <w:pStyle w:val="ListParagraph"/>
+        <w:ind w:left="360"/>
+      </w:pPr>
+    </w:p>
+    <w:p>
+      <w:pPr>
+        <w:pStyle w:val="ListParagraph"/>
+        <w:ind w:left="360"/>
+      </w:pPr>
+    </w:p>
+    <w:p>
+      <w:pPr>
+        <w:pStyle w:val="ListParagraph"/>
+        <w:ind w:left="360"/>
       </w:pPr>
     </w:p>
     <w:p>
@@ -2743,8 +3239,23 @@
         </w:numPr>
       </w:pPr>
       <w:r>
-        <w:t>Feature engineering – creating new variables</w:t>
-      </w:r>
+        <w:t>Model selection</w:t>
+      </w:r>
+    </w:p>
+    <w:p>
+      <w:pPr>
+        <w:pStyle w:val="ListParagraph"/>
+        <w:ind w:left="792"/>
+      </w:pPr>
+      <w:r>
+        <w:t>There are several options to choose from when it comes to models. So a good starting point is logistic regression.</w:t>
+      </w:r>
+    </w:p>
+    <w:p>
+      <w:pPr>
+        <w:pStyle w:val="ListParagraph"/>
+        <w:ind w:left="792"/>
+      </w:pPr>
     </w:p>
     <w:p>
       <w:pPr>
@@ -2755,37 +3266,17 @@
         </w:numPr>
       </w:pPr>
       <w:r>
-        <w:t xml:space="preserve"> Extract titles from passenger names</w:t>
-      </w:r>
-    </w:p>
-    <w:p>
-      <w:pPr>
-        <w:pStyle w:val="ListParagraph"/>
-        <w:ind w:left="1224"/>
-      </w:pPr>
-      <w:r>
-        <w:t xml:space="preserve">If take a look at Name column, </w:t>
-      </w:r>
-      <w:r>
-        <w:t xml:space="preserve">I can see there is a title in it. </w:t>
-      </w:r>
-      <w:r>
-        <w:t>In that case, we might introduce an additional information about the social status by simply parsing the name and extracting the title and converting to a binary variable.</w:t>
-      </w:r>
-      <w:r>
-        <w:t xml:space="preserve"> Titles may have an influence on survival probability.</w:t>
-      </w:r>
-    </w:p>
-    <w:p>
-      <w:pPr>
-        <w:pStyle w:val="ListParagraph"/>
-        <w:ind w:left="810"/>
-      </w:pPr>
-    </w:p>
-    <w:p>
-      <w:pPr>
-        <w:pStyle w:val="ListParagraph"/>
-        <w:ind w:left="1224"/>
+        <w:t xml:space="preserve"> Logistic Regression</w:t>
+      </w:r>
+    </w:p>
+    <w:p>
+      <w:pPr>
+        <w:pStyle w:val="ListParagraph"/>
+      </w:pPr>
+    </w:p>
+    <w:p>
+      <w:pPr>
+        <w:pStyle w:val="ListParagraph"/>
       </w:pPr>
     </w:p>
     <w:p>
@@ -2797,39 +3288,23 @@
         </w:numPr>
       </w:pPr>
       <w:r>
-        <w:t xml:space="preserve"> Extract cabin category information from Cabin number</w:t>
-      </w:r>
-    </w:p>
-    <w:p>
-      <w:pPr>
-        <w:pStyle w:val="ListParagraph"/>
-        <w:ind w:left="1224"/>
-      </w:pPr>
-      <w:r>
-        <w:t>From 2.3.1, I can see out of 1309 cells, only 295</w:t>
-      </w:r>
-      <w:r>
-        <w:t xml:space="preserve"> cells have ca</w:t>
-      </w:r>
-      <w:r>
-        <w:t>bin information, that mea</w:t>
-      </w:r>
-      <w:r>
-        <w:t>ns 77.4% data is missing for ca</w:t>
-      </w:r>
-      <w:r>
-        <w:t>bin variable. Due to high volume of missing data, one method is get rid of this column, another method is replacing the missing value as ‘U’ (means unknown) and extract cabin with cabin letter.</w:t>
-      </w:r>
-    </w:p>
-    <w:p>
-      <w:pPr>
-        <w:pStyle w:val="ListParagraph"/>
-      </w:pPr>
-    </w:p>
-    <w:p>
-      <w:pPr>
-        <w:pStyle w:val="ListParagraph"/>
-        <w:ind w:left="1224"/>
+        <w:t xml:space="preserve"> Random forests</w:t>
+      </w:r>
+    </w:p>
+    <w:p>
+      <w:pPr>
+        <w:pStyle w:val="ListParagraph"/>
+        <w:rPr>
+          <w:noProof/>
+        </w:rPr>
+      </w:pPr>
+    </w:p>
+    <w:p>
+      <w:pPr>
+        <w:pStyle w:val="ListParagraph"/>
+        <w:rPr>
+          <w:noProof/>
+        </w:rPr>
       </w:pPr>
     </w:p>
     <w:p>
@@ -2841,24 +3316,23 @@
         </w:numPr>
       </w:pPr>
       <w:r>
-        <w:t xml:space="preserve"> </w:t>
-      </w:r>
-      <w:r>
-        <w:t>Extract ticket class from ticket number</w:t>
-      </w:r>
-    </w:p>
-    <w:p>
-      <w:pPr>
-        <w:pStyle w:val="ListParagraph"/>
-        <w:ind w:left="1224"/>
-      </w:pPr>
-      <w:r>
-        <w:t>The ticket variable seems unsystematic, so let me extract the prefix of the ticket. If only digit in the ticket number, then replace it with ‘XXX’; otherwise extracting the prefix code.</w:t>
-      </w:r>
-    </w:p>
-    <w:p>
-      <w:pPr>
-        <w:pStyle w:val="ListParagraph"/>
+        <w:t xml:space="preserve"> Support vector machines</w:t>
+      </w:r>
+    </w:p>
+    <w:p>
+      <w:pPr>
+        <w:pStyle w:val="ListParagraph"/>
+        <w:rPr>
+          <w:noProof/>
+        </w:rPr>
+      </w:pPr>
+    </w:p>
+    <w:p>
+      <w:pPr>
+        <w:pStyle w:val="ListParagraph"/>
+        <w:rPr>
+          <w:noProof/>
+        </w:rPr>
       </w:pPr>
     </w:p>
     <w:p>
@@ -2870,40 +3344,18 @@
         </w:numPr>
       </w:pPr>
       <w:r>
-        <w:t xml:space="preserve"> Create family size and category for family size</w:t>
-      </w:r>
-    </w:p>
-    <w:p>
-      <w:pPr>
-        <w:pStyle w:val="ListParagraph"/>
-        <w:ind w:left="1224"/>
-      </w:pPr>
-      <w:r>
-        <w:t>Here I want to use two variables Parch and SibSp to create the family size variable.</w:t>
-      </w:r>
-    </w:p>
-    <w:p>
-      <w:pPr>
-        <w:pStyle w:val="ListParagraph"/>
-      </w:pPr>
-    </w:p>
-    <w:p>
-      <w:pPr>
-        <w:pStyle w:val="ListParagraph"/>
-        <w:ind w:left="1224"/>
-      </w:pPr>
-    </w:p>
-    <w:p>
-      <w:pPr>
-        <w:pStyle w:val="ListParagraph"/>
-        <w:numPr>
-          <w:ilvl w:val="1"/>
-          <w:numId w:val="1"/>
-        </w:numPr>
-      </w:pPr>
-      <w:r>
-        <w:t>Assemble final datasets for modeling</w:t>
-      </w:r>
+        <w:t xml:space="preserve"> Gradient boosting classifier</w:t>
+      </w:r>
+    </w:p>
+    <w:p>
+      <w:pPr>
+        <w:pStyle w:val="ListParagraph"/>
+      </w:pPr>
+    </w:p>
+    <w:p>
+      <w:pPr>
+        <w:pStyle w:val="ListParagraph"/>
+      </w:pPr>
     </w:p>
     <w:p>
       <w:pPr>
@@ -2914,110 +3366,19 @@
         </w:numPr>
       </w:pPr>
       <w:r>
-        <w:t xml:space="preserve"> Variable selection</w:t>
-      </w:r>
-    </w:p>
-    <w:p>
-      <w:pPr>
-        <w:pStyle w:val="ListParagraph"/>
-        <w:ind w:left="1224"/>
-      </w:pPr>
-      <w:r>
-        <w:t>Select below features in the datasets:</w:t>
-      </w:r>
-    </w:p>
-    <w:p>
-      <w:pPr>
-        <w:pStyle w:val="ListParagraph"/>
-        <w:numPr>
-          <w:ilvl w:val="0"/>
-          <w:numId w:val="2"/>
-        </w:numPr>
-      </w:pPr>
-      <w:r>
-        <w:t>Imputed</w:t>
-      </w:r>
-    </w:p>
-    <w:p>
-      <w:pPr>
-        <w:pStyle w:val="ListParagraph"/>
-        <w:numPr>
-          <w:ilvl w:val="0"/>
-          <w:numId w:val="2"/>
-        </w:numPr>
-      </w:pPr>
-      <w:r>
-        <w:t>Embarked</w:t>
-      </w:r>
-    </w:p>
-    <w:p>
-      <w:pPr>
-        <w:pStyle w:val="ListParagraph"/>
-        <w:numPr>
-          <w:ilvl w:val="0"/>
-          <w:numId w:val="2"/>
-        </w:numPr>
-      </w:pPr>
-      <w:r>
-        <w:t>Pclass</w:t>
-      </w:r>
-    </w:p>
-    <w:p>
-      <w:pPr>
-        <w:pStyle w:val="ListParagraph"/>
-        <w:numPr>
-          <w:ilvl w:val="0"/>
-          <w:numId w:val="2"/>
-        </w:numPr>
-      </w:pPr>
-      <w:r>
-        <w:t>Sex</w:t>
-      </w:r>
-    </w:p>
-    <w:p>
-      <w:pPr>
-        <w:pStyle w:val="ListParagraph"/>
-        <w:numPr>
-          <w:ilvl w:val="0"/>
-          <w:numId w:val="2"/>
-        </w:numPr>
-      </w:pPr>
-      <w:r>
-        <w:t>Family</w:t>
-      </w:r>
-    </w:p>
-    <w:p>
-      <w:pPr>
-        <w:pStyle w:val="ListParagraph"/>
-        <w:numPr>
-          <w:ilvl w:val="0"/>
-          <w:numId w:val="2"/>
-        </w:numPr>
-      </w:pPr>
-      <w:r>
-        <w:t>Cabin</w:t>
-      </w:r>
-    </w:p>
-    <w:p>
-      <w:pPr>
-        <w:pStyle w:val="ListParagraph"/>
-        <w:numPr>
-          <w:ilvl w:val="0"/>
-          <w:numId w:val="2"/>
-        </w:numPr>
-      </w:pPr>
-      <w:r>
-        <w:t>Ticket</w:t>
-      </w:r>
-    </w:p>
-    <w:p>
-      <w:pPr>
-        <w:ind w:left="720"/>
-      </w:pPr>
-    </w:p>
-    <w:p>
-      <w:pPr>
-        <w:ind w:left="720"/>
+        <w:t xml:space="preserve"> K-nearest neighbors</w:t>
+      </w:r>
+    </w:p>
+    <w:p>
+      <w:pPr>
+        <w:pStyle w:val="ListParagraph"/>
+        <w:ind w:left="810"/>
+      </w:pPr>
+    </w:p>
+    <w:p>
+      <w:pPr>
+        <w:pStyle w:val="ListParagraph"/>
+        <w:ind w:left="810"/>
       </w:pPr>
     </w:p>
     <w:p>
@@ -3029,249 +3390,7 @@
         </w:numPr>
       </w:pPr>
       <w:r>
-        <w:t xml:space="preserve"> Create datasets</w:t>
-      </w:r>
-    </w:p>
-    <w:p>
-      <w:pPr>
-        <w:pStyle w:val="ListParagraph"/>
-        <w:ind w:left="1224"/>
-      </w:pPr>
-      <w:r>
-        <w:t>Below I will separate the data into training and test datasets</w:t>
-      </w:r>
-    </w:p>
-    <w:p>
-      <w:pPr>
-        <w:pStyle w:val="ListParagraph"/>
-      </w:pPr>
-    </w:p>
-    <w:p>
-      <w:pPr>
-        <w:pStyle w:val="ListParagraph"/>
-      </w:pPr>
-    </w:p>
-    <w:p>
-      <w:pPr>
-        <w:pStyle w:val="ListParagraph"/>
-        <w:numPr>
-          <w:ilvl w:val="2"/>
-          <w:numId w:val="1"/>
-        </w:numPr>
-      </w:pPr>
-      <w:r>
-        <w:t xml:space="preserve"> Feature importance</w:t>
-      </w:r>
-    </w:p>
-    <w:p>
-      <w:pPr>
-        <w:pStyle w:val="ListParagraph"/>
-        <w:ind w:left="1224"/>
-      </w:pPr>
-      <w:r>
-        <w:t>Selecting the optimal features in the model is important. Now, I am trying to evaluate what the most important variables are for the model to make the prediction.</w:t>
-      </w:r>
-    </w:p>
-    <w:p>
-      <w:pPr>
-        <w:ind w:left="810"/>
-        <w:rPr>
-          <w:noProof/>
-        </w:rPr>
-      </w:pPr>
-    </w:p>
-    <w:p>
-      <w:pPr>
-        <w:ind w:left="810"/>
-      </w:pPr>
-    </w:p>
-    <w:p>
-      <w:pPr>
-        <w:pStyle w:val="ListParagraph"/>
-        <w:numPr>
-          <w:ilvl w:val="0"/>
-          <w:numId w:val="1"/>
-        </w:numPr>
-      </w:pPr>
-      <w:r>
-        <w:t>Modeling</w:t>
-      </w:r>
-    </w:p>
-    <w:p>
-      <w:pPr>
-        <w:pStyle w:val="ListParagraph"/>
-        <w:ind w:left="360"/>
-      </w:pPr>
-      <w:r>
-        <w:t>Now, I need select a model which I would like to try then use the training dataset to train this model and thereby check the performance of the model using the test set</w:t>
-      </w:r>
-    </w:p>
-    <w:p>
-      <w:pPr>
-        <w:pStyle w:val="ListParagraph"/>
-        <w:ind w:left="360"/>
-      </w:pPr>
-    </w:p>
-    <w:p>
-      <w:pPr>
-        <w:pStyle w:val="ListParagraph"/>
-        <w:numPr>
-          <w:ilvl w:val="1"/>
-          <w:numId w:val="1"/>
-        </w:numPr>
-      </w:pPr>
-      <w:r>
-        <w:t>Model selection</w:t>
-      </w:r>
-    </w:p>
-    <w:p>
-      <w:pPr>
-        <w:pStyle w:val="ListParagraph"/>
-        <w:ind w:left="792"/>
-      </w:pPr>
-      <w:r>
-        <w:t>There are several options to choose from when it comes to models. So a good starting point is logistic regression.</w:t>
-      </w:r>
-    </w:p>
-    <w:p>
-      <w:pPr>
-        <w:pStyle w:val="ListParagraph"/>
-        <w:ind w:left="792"/>
-      </w:pPr>
-    </w:p>
-    <w:p>
-      <w:pPr>
-        <w:pStyle w:val="ListParagraph"/>
-        <w:numPr>
-          <w:ilvl w:val="2"/>
-          <w:numId w:val="1"/>
-        </w:numPr>
-      </w:pPr>
-      <w:r>
-        <w:t xml:space="preserve"> Logistic Regression</w:t>
-      </w:r>
-    </w:p>
-    <w:p>
-      <w:pPr>
-        <w:pStyle w:val="ListParagraph"/>
-      </w:pPr>
-    </w:p>
-    <w:p>
-      <w:pPr>
-        <w:pStyle w:val="ListParagraph"/>
-      </w:pPr>
-    </w:p>
-    <w:p>
-      <w:pPr>
-        <w:pStyle w:val="ListParagraph"/>
-        <w:numPr>
-          <w:ilvl w:val="2"/>
-          <w:numId w:val="1"/>
-        </w:numPr>
-      </w:pPr>
-      <w:r>
-        <w:t xml:space="preserve"> Random forests</w:t>
-      </w:r>
-    </w:p>
-    <w:p>
-      <w:pPr>
-        <w:pStyle w:val="ListParagraph"/>
-        <w:rPr>
-          <w:noProof/>
-        </w:rPr>
-      </w:pPr>
-    </w:p>
-    <w:p>
-      <w:pPr>
-        <w:pStyle w:val="ListParagraph"/>
-        <w:rPr>
-          <w:noProof/>
-        </w:rPr>
-      </w:pPr>
-    </w:p>
-    <w:p>
-      <w:pPr>
-        <w:pStyle w:val="ListParagraph"/>
-        <w:numPr>
-          <w:ilvl w:val="2"/>
-          <w:numId w:val="1"/>
-        </w:numPr>
-      </w:pPr>
-      <w:r>
-        <w:t xml:space="preserve"> Support vector machines</w:t>
-      </w:r>
-    </w:p>
-    <w:p>
-      <w:pPr>
-        <w:pStyle w:val="ListParagraph"/>
-        <w:rPr>
-          <w:noProof/>
-        </w:rPr>
-      </w:pPr>
-    </w:p>
-    <w:p>
-      <w:pPr>
-        <w:pStyle w:val="ListParagraph"/>
-        <w:rPr>
-          <w:noProof/>
-        </w:rPr>
-      </w:pPr>
-    </w:p>
-    <w:p>
-      <w:pPr>
-        <w:pStyle w:val="ListParagraph"/>
-        <w:numPr>
-          <w:ilvl w:val="2"/>
-          <w:numId w:val="1"/>
-        </w:numPr>
-      </w:pPr>
-      <w:r>
-        <w:t xml:space="preserve"> Gradient boosting classifier</w:t>
-      </w:r>
-    </w:p>
-    <w:p>
-      <w:pPr>
-        <w:pStyle w:val="ListParagraph"/>
-      </w:pPr>
-    </w:p>
-    <w:p>
-      <w:pPr>
-        <w:pStyle w:val="ListParagraph"/>
-      </w:pPr>
-    </w:p>
-    <w:p>
-      <w:pPr>
-        <w:pStyle w:val="ListParagraph"/>
-        <w:numPr>
-          <w:ilvl w:val="2"/>
-          <w:numId w:val="1"/>
-        </w:numPr>
-      </w:pPr>
-      <w:r>
-        <w:t xml:space="preserve"> K-nearest neighbors</w:t>
-      </w:r>
-    </w:p>
-    <w:p>
-      <w:pPr>
-        <w:pStyle w:val="ListParagraph"/>
-        <w:ind w:left="810"/>
-      </w:pPr>
-    </w:p>
-    <w:p>
-      <w:pPr>
-        <w:pStyle w:val="ListParagraph"/>
-        <w:ind w:left="810"/>
-      </w:pPr>
-    </w:p>
-    <w:p>
-      <w:pPr>
-        <w:pStyle w:val="ListParagraph"/>
-        <w:numPr>
-          <w:ilvl w:val="2"/>
-          <w:numId w:val="1"/>
-        </w:numPr>
-      </w:pPr>
-      <w:r>
+        <w:lastRenderedPageBreak/>
         <w:t>Gaussian Naïve Bayes</w:t>
       </w:r>
     </w:p>
@@ -3438,7 +3557,6 @@
         </w:numPr>
       </w:pPr>
       <w:r>
-        <w:lastRenderedPageBreak/>
         <w:t>Deployment</w:t>
       </w:r>
     </w:p>
@@ -3483,6 +3601,119 @@
 <file path=word/numbering.xml><?xml version="1.0" encoding="utf-8"?>
 <w:numbering xmlns:wpc="http://schemas.microsoft.com/office/word/2010/wordprocessingCanvas" xmlns:mc="http://schemas.openxmlformats.org/markup-compatibility/2006" xmlns:o="urn:schemas-microsoft-com:office:office" xmlns:r="http://schemas.openxmlformats.org/officeDocument/2006/relationships" xmlns:m="http://schemas.openxmlformats.org/officeDocument/2006/math" xmlns:v="urn:schemas-microsoft-com:vml" xmlns:wp14="http://schemas.microsoft.com/office/word/2010/wordprocessingDrawing" xmlns:wp="http://schemas.openxmlformats.org/drawingml/2006/wordprocessingDrawing" xmlns:w10="urn:schemas-microsoft-com:office:word" xmlns:w="http://schemas.openxmlformats.org/wordprocessingml/2006/main" xmlns:w14="http://schemas.microsoft.com/office/word/2010/wordml" xmlns:w15="http://schemas.microsoft.com/office/word/2012/wordml" xmlns:wpg="http://schemas.microsoft.com/office/word/2010/wordprocessingGroup" xmlns:wpi="http://schemas.microsoft.com/office/word/2010/wordprocessingInk" xmlns:wne="http://schemas.microsoft.com/office/word/2006/wordml" xmlns:wps="http://schemas.microsoft.com/office/word/2010/wordprocessingShape" mc:Ignorable="w14 w15 wp14">
   <w:abstractNum w:abstractNumId="0" w15:restartNumberingAfterBreak="0">
+    <w:nsid w:val="05BA54E2"/>
+    <w:multiLevelType w:val="hybridMultilevel"/>
+    <w:tmpl w:val="558C499C"/>
+    <w:lvl w:ilvl="0" w:tplc="04090001">
+      <w:start w:val="1"/>
+      <w:numFmt w:val="bullet"/>
+      <w:lvlText w:val=""/>
+      <w:lvlJc w:val="left"/>
+      <w:pPr>
+        <w:ind w:left="1620" w:hanging="360"/>
+      </w:pPr>
+      <w:rPr>
+        <w:rFonts w:ascii="Symbol" w:hAnsi="Symbol" w:hint="default"/>
+      </w:rPr>
+    </w:lvl>
+    <w:lvl w:ilvl="1" w:tplc="04090003" w:tentative="1">
+      <w:start w:val="1"/>
+      <w:numFmt w:val="bullet"/>
+      <w:lvlText w:val="o"/>
+      <w:lvlJc w:val="left"/>
+      <w:pPr>
+        <w:ind w:left="2340" w:hanging="360"/>
+      </w:pPr>
+      <w:rPr>
+        <w:rFonts w:ascii="Courier New" w:hAnsi="Courier New" w:cs="Courier New" w:hint="default"/>
+      </w:rPr>
+    </w:lvl>
+    <w:lvl w:ilvl="2" w:tplc="04090005" w:tentative="1">
+      <w:start w:val="1"/>
+      <w:numFmt w:val="bullet"/>
+      <w:lvlText w:val=""/>
+      <w:lvlJc w:val="left"/>
+      <w:pPr>
+        <w:ind w:left="3060" w:hanging="360"/>
+      </w:pPr>
+      <w:rPr>
+        <w:rFonts w:ascii="Wingdings" w:hAnsi="Wingdings" w:hint="default"/>
+      </w:rPr>
+    </w:lvl>
+    <w:lvl w:ilvl="3" w:tplc="04090001" w:tentative="1">
+      <w:start w:val="1"/>
+      <w:numFmt w:val="bullet"/>
+      <w:lvlText w:val=""/>
+      <w:lvlJc w:val="left"/>
+      <w:pPr>
+        <w:ind w:left="3780" w:hanging="360"/>
+      </w:pPr>
+      <w:rPr>
+        <w:rFonts w:ascii="Symbol" w:hAnsi="Symbol" w:hint="default"/>
+      </w:rPr>
+    </w:lvl>
+    <w:lvl w:ilvl="4" w:tplc="04090003" w:tentative="1">
+      <w:start w:val="1"/>
+      <w:numFmt w:val="bullet"/>
+      <w:lvlText w:val="o"/>
+      <w:lvlJc w:val="left"/>
+      <w:pPr>
+        <w:ind w:left="4500" w:hanging="360"/>
+      </w:pPr>
+      <w:rPr>
+        <w:rFonts w:ascii="Courier New" w:hAnsi="Courier New" w:cs="Courier New" w:hint="default"/>
+      </w:rPr>
+    </w:lvl>
+    <w:lvl w:ilvl="5" w:tplc="04090005" w:tentative="1">
+      <w:start w:val="1"/>
+      <w:numFmt w:val="bullet"/>
+      <w:lvlText w:val=""/>
+      <w:lvlJc w:val="left"/>
+      <w:pPr>
+        <w:ind w:left="5220" w:hanging="360"/>
+      </w:pPr>
+      <w:rPr>
+        <w:rFonts w:ascii="Wingdings" w:hAnsi="Wingdings" w:hint="default"/>
+      </w:rPr>
+    </w:lvl>
+    <w:lvl w:ilvl="6" w:tplc="04090001" w:tentative="1">
+      <w:start w:val="1"/>
+      <w:numFmt w:val="bullet"/>
+      <w:lvlText w:val=""/>
+      <w:lvlJc w:val="left"/>
+      <w:pPr>
+        <w:ind w:left="5940" w:hanging="360"/>
+      </w:pPr>
+      <w:rPr>
+        <w:rFonts w:ascii="Symbol" w:hAnsi="Symbol" w:hint="default"/>
+      </w:rPr>
+    </w:lvl>
+    <w:lvl w:ilvl="7" w:tplc="04090003" w:tentative="1">
+      <w:start w:val="1"/>
+      <w:numFmt w:val="bullet"/>
+      <w:lvlText w:val="o"/>
+      <w:lvlJc w:val="left"/>
+      <w:pPr>
+        <w:ind w:left="6660" w:hanging="360"/>
+      </w:pPr>
+      <w:rPr>
+        <w:rFonts w:ascii="Courier New" w:hAnsi="Courier New" w:cs="Courier New" w:hint="default"/>
+      </w:rPr>
+    </w:lvl>
+    <w:lvl w:ilvl="8" w:tplc="04090005" w:tentative="1">
+      <w:start w:val="1"/>
+      <w:numFmt w:val="bullet"/>
+      <w:lvlText w:val=""/>
+      <w:lvlJc w:val="left"/>
+      <w:pPr>
+        <w:ind w:left="7380" w:hanging="360"/>
+      </w:pPr>
+      <w:rPr>
+        <w:rFonts w:ascii="Wingdings" w:hAnsi="Wingdings" w:hint="default"/>
+      </w:rPr>
+    </w:lvl>
+  </w:abstractNum>
+  <w:abstractNum w:abstractNumId="1" w15:restartNumberingAfterBreak="0">
     <w:nsid w:val="264271AC"/>
     <w:multiLevelType w:val="multilevel"/>
     <w:tmpl w:val="0409001F"/>
@@ -3571,7 +3802,7 @@
       </w:pPr>
     </w:lvl>
   </w:abstractNum>
-  <w:abstractNum w:abstractNumId="1" w15:restartNumberingAfterBreak="0">
+  <w:abstractNum w:abstractNumId="2" w15:restartNumberingAfterBreak="0">
     <w:nsid w:val="3AE47195"/>
     <w:multiLevelType w:val="hybridMultilevel"/>
     <w:tmpl w:val="5B20647C"/>
@@ -3657,7 +3888,7 @@
       </w:pPr>
     </w:lvl>
   </w:abstractNum>
-  <w:abstractNum w:abstractNumId="2" w15:restartNumberingAfterBreak="0">
+  <w:abstractNum w:abstractNumId="3" w15:restartNumberingAfterBreak="0">
     <w:nsid w:val="4A2371F8"/>
     <w:multiLevelType w:val="hybridMultilevel"/>
     <w:tmpl w:val="1774FBC4"/>
@@ -3743,7 +3974,7 @@
       </w:pPr>
     </w:lvl>
   </w:abstractNum>
-  <w:abstractNum w:abstractNumId="3" w15:restartNumberingAfterBreak="0">
+  <w:abstractNum w:abstractNumId="4" w15:restartNumberingAfterBreak="0">
     <w:nsid w:val="523754FE"/>
     <w:multiLevelType w:val="hybridMultilevel"/>
     <w:tmpl w:val="CC8CB92A"/>
@@ -3856,7 +4087,7 @@
       </w:rPr>
     </w:lvl>
   </w:abstractNum>
-  <w:abstractNum w:abstractNumId="4" w15:restartNumberingAfterBreak="0">
+  <w:abstractNum w:abstractNumId="5" w15:restartNumberingAfterBreak="0">
     <w:nsid w:val="52FE1B4B"/>
     <w:multiLevelType w:val="hybridMultilevel"/>
     <w:tmpl w:val="9D64A808"/>
@@ -3969,7 +4200,7 @@
       </w:rPr>
     </w:lvl>
   </w:abstractNum>
-  <w:abstractNum w:abstractNumId="5" w15:restartNumberingAfterBreak="0">
+  <w:abstractNum w:abstractNumId="6" w15:restartNumberingAfterBreak="0">
     <w:nsid w:val="59E15881"/>
     <w:multiLevelType w:val="hybridMultilevel"/>
     <w:tmpl w:val="4CEC7F52"/>
@@ -4082,7 +4313,7 @@
       </w:rPr>
     </w:lvl>
   </w:abstractNum>
-  <w:abstractNum w:abstractNumId="6" w15:restartNumberingAfterBreak="0">
+  <w:abstractNum w:abstractNumId="7" w15:restartNumberingAfterBreak="0">
     <w:nsid w:val="5BD1181E"/>
     <w:multiLevelType w:val="hybridMultilevel"/>
     <w:tmpl w:val="E5E2B326"/>
@@ -4195,26 +4426,145 @@
       </w:rPr>
     </w:lvl>
   </w:abstractNum>
+  <w:abstractNum w:abstractNumId="8" w15:restartNumberingAfterBreak="0">
+    <w:nsid w:val="6D837D7D"/>
+    <w:multiLevelType w:val="hybridMultilevel"/>
+    <w:tmpl w:val="F4424214"/>
+    <w:lvl w:ilvl="0" w:tplc="04090001">
+      <w:start w:val="1"/>
+      <w:numFmt w:val="bullet"/>
+      <w:lvlText w:val=""/>
+      <w:lvlJc w:val="left"/>
+      <w:pPr>
+        <w:ind w:left="1080" w:hanging="360"/>
+      </w:pPr>
+      <w:rPr>
+        <w:rFonts w:ascii="Symbol" w:hAnsi="Symbol" w:hint="default"/>
+      </w:rPr>
+    </w:lvl>
+    <w:lvl w:ilvl="1" w:tplc="04090003" w:tentative="1">
+      <w:start w:val="1"/>
+      <w:numFmt w:val="bullet"/>
+      <w:lvlText w:val="o"/>
+      <w:lvlJc w:val="left"/>
+      <w:pPr>
+        <w:ind w:left="1800" w:hanging="360"/>
+      </w:pPr>
+      <w:rPr>
+        <w:rFonts w:ascii="Courier New" w:hAnsi="Courier New" w:cs="Courier New" w:hint="default"/>
+      </w:rPr>
+    </w:lvl>
+    <w:lvl w:ilvl="2" w:tplc="04090005" w:tentative="1">
+      <w:start w:val="1"/>
+      <w:numFmt w:val="bullet"/>
+      <w:lvlText w:val=""/>
+      <w:lvlJc w:val="left"/>
+      <w:pPr>
+        <w:ind w:left="2520" w:hanging="360"/>
+      </w:pPr>
+      <w:rPr>
+        <w:rFonts w:ascii="Wingdings" w:hAnsi="Wingdings" w:hint="default"/>
+      </w:rPr>
+    </w:lvl>
+    <w:lvl w:ilvl="3" w:tplc="04090001" w:tentative="1">
+      <w:start w:val="1"/>
+      <w:numFmt w:val="bullet"/>
+      <w:lvlText w:val=""/>
+      <w:lvlJc w:val="left"/>
+      <w:pPr>
+        <w:ind w:left="3240" w:hanging="360"/>
+      </w:pPr>
+      <w:rPr>
+        <w:rFonts w:ascii="Symbol" w:hAnsi="Symbol" w:hint="default"/>
+      </w:rPr>
+    </w:lvl>
+    <w:lvl w:ilvl="4" w:tplc="04090003" w:tentative="1">
+      <w:start w:val="1"/>
+      <w:numFmt w:val="bullet"/>
+      <w:lvlText w:val="o"/>
+      <w:lvlJc w:val="left"/>
+      <w:pPr>
+        <w:ind w:left="3960" w:hanging="360"/>
+      </w:pPr>
+      <w:rPr>
+        <w:rFonts w:ascii="Courier New" w:hAnsi="Courier New" w:cs="Courier New" w:hint="default"/>
+      </w:rPr>
+    </w:lvl>
+    <w:lvl w:ilvl="5" w:tplc="04090005" w:tentative="1">
+      <w:start w:val="1"/>
+      <w:numFmt w:val="bullet"/>
+      <w:lvlText w:val=""/>
+      <w:lvlJc w:val="left"/>
+      <w:pPr>
+        <w:ind w:left="4680" w:hanging="360"/>
+      </w:pPr>
+      <w:rPr>
+        <w:rFonts w:ascii="Wingdings" w:hAnsi="Wingdings" w:hint="default"/>
+      </w:rPr>
+    </w:lvl>
+    <w:lvl w:ilvl="6" w:tplc="04090001" w:tentative="1">
+      <w:start w:val="1"/>
+      <w:numFmt w:val="bullet"/>
+      <w:lvlText w:val=""/>
+      <w:lvlJc w:val="left"/>
+      <w:pPr>
+        <w:ind w:left="5400" w:hanging="360"/>
+      </w:pPr>
+      <w:rPr>
+        <w:rFonts w:ascii="Symbol" w:hAnsi="Symbol" w:hint="default"/>
+      </w:rPr>
+    </w:lvl>
+    <w:lvl w:ilvl="7" w:tplc="04090003" w:tentative="1">
+      <w:start w:val="1"/>
+      <w:numFmt w:val="bullet"/>
+      <w:lvlText w:val="o"/>
+      <w:lvlJc w:val="left"/>
+      <w:pPr>
+        <w:ind w:left="6120" w:hanging="360"/>
+      </w:pPr>
+      <w:rPr>
+        <w:rFonts w:ascii="Courier New" w:hAnsi="Courier New" w:cs="Courier New" w:hint="default"/>
+      </w:rPr>
+    </w:lvl>
+    <w:lvl w:ilvl="8" w:tplc="04090005" w:tentative="1">
+      <w:start w:val="1"/>
+      <w:numFmt w:val="bullet"/>
+      <w:lvlText w:val=""/>
+      <w:lvlJc w:val="left"/>
+      <w:pPr>
+        <w:ind w:left="6840" w:hanging="360"/>
+      </w:pPr>
+      <w:rPr>
+        <w:rFonts w:ascii="Wingdings" w:hAnsi="Wingdings" w:hint="default"/>
+      </w:rPr>
+    </w:lvl>
+  </w:abstractNum>
   <w:num w:numId="1">
-    <w:abstractNumId w:val="0"/>
+    <w:abstractNumId w:val="1"/>
   </w:num>
   <w:num w:numId="2">
+    <w:abstractNumId w:val="4"/>
+  </w:num>
+  <w:num w:numId="3">
+    <w:abstractNumId w:val="2"/>
+  </w:num>
+  <w:num w:numId="4">
     <w:abstractNumId w:val="3"/>
   </w:num>
-  <w:num w:numId="3">
-    <w:abstractNumId w:val="1"/>
-  </w:num>
-  <w:num w:numId="4">
-    <w:abstractNumId w:val="2"/>
-  </w:num>
   <w:num w:numId="5">
-    <w:abstractNumId w:val="4"/>
+    <w:abstractNumId w:val="5"/>
   </w:num>
   <w:num w:numId="6">
+    <w:abstractNumId w:val="7"/>
+  </w:num>
+  <w:num w:numId="7">
     <w:abstractNumId w:val="6"/>
   </w:num>
-  <w:num w:numId="7">
-    <w:abstractNumId w:val="5"/>
+  <w:num w:numId="8">
+    <w:abstractNumId w:val="8"/>
+  </w:num>
+  <w:num w:numId="9">
+    <w:abstractNumId w:val="0"/>
   </w:num>
 </w:numbering>
 </file>
@@ -4913,4 +5263,16 @@
     </a:ext>
   </a:extLst>
 </a:theme>
+</file>
+
+<file path=customXml/item1.xml><?xml version="1.0" encoding="utf-8"?>
+<b:Sources xmlns:b="http://schemas.openxmlformats.org/officeDocument/2006/bibliography" xmlns="http://schemas.openxmlformats.org/officeDocument/2006/bibliography" SelectedStyle="\APASixthEditionOfficeOnline.xsl" StyleName="APA" Version="6"/>
+</file>
+
+<file path=customXml/itemProps1.xml><?xml version="1.0" encoding="utf-8"?>
+<ds:datastoreItem xmlns:ds="http://schemas.openxmlformats.org/officeDocument/2006/customXml" ds:itemID="{A02289D4-DB0F-4FEF-82FE-58D0FF594014}">
+  <ds:schemaRefs>
+    <ds:schemaRef ds:uri="http://schemas.openxmlformats.org/officeDocument/2006/bibliography"/>
+  </ds:schemaRefs>
+</ds:datastoreItem>
 </file>